--- a/Fredi/Resources/bordereauFileFillUser.docx
+++ b/Fredi/Resources/bordereauFileFillUser.docx
@@ -317,7 +317,7 @@
               <w:jc w:val="center"/>
             </w:pPr>
             <w:r>
-              <w:t>0€</w:t>
+              <w:t>999€</w:t>
             </w:r>
           </w:p>
         </w:tc>
@@ -331,7 +331,7 @@
               <w:jc w:val="center"/>
             </w:pPr>
             <w:r>
-              <w:t>0€</w:t>
+              <w:t>222€</w:t>
             </w:r>
           </w:p>
         </w:tc>
@@ -345,7 +345,7 @@
               <w:jc w:val="center"/>
             </w:pPr>
             <w:r>
-              <w:t>0€</w:t>
+              <w:t>1€</w:t>
             </w:r>
           </w:p>
         </w:tc>
@@ -2083,7 +2083,7 @@
               <w:jc w:val="center"/>
             </w:pPr>
             <w:r>
-              <w:t>7440,00</w:t>
+              <w:t>7441,00</w:t>
             </w:r>
             <w:r>
               <w:t xml:space="preserve"> €</w:t>
@@ -2131,7 +2131,7 @@
         <w:tab/>
       </w:r>
       <w:r>
-        <w:t>7440,00</w:t>
+        <w:t>7441,00</w:t>
       </w:r>
       <w:r>
         <w:t xml:space="preserve"> €.</w:t>
@@ -2154,7 +2154,7 @@
         <mc:AlternateContent>
           <mc:Choice Requires="wps">
             <w:drawing>
-              <wp:anchor distT="0" distB="0" distL="114300" distR="114300" simplePos="0" relativeHeight="251659264" behindDoc="0" locked="0" layoutInCell="1" allowOverlap="1" wp14:anchorId="384FF6D9" wp14:editId="6EBDBCAB">
+              <wp:anchor distT="0" distB="0" distL="114300" distR="114300" simplePos="0" relativeHeight="251659264" behindDoc="0" locked="0" layoutInCell="1" allowOverlap="1" wp14:anchorId="29866688" wp14:editId="24183BC3">
                 <wp:simplePos x="0" y="0"/>
                 <wp:positionH relativeFrom="column">
                   <wp:posOffset>288925</wp:posOffset>
@@ -2246,7 +2246,7 @@
         <mc:AlternateContent>
           <mc:Choice Requires="wps">
             <w:drawing>
-              <wp:anchor distT="0" distB="0" distL="114300" distR="114300" simplePos="0" relativeHeight="251661312" behindDoc="0" locked="0" layoutInCell="1" allowOverlap="1" wp14:anchorId="7FFBE427" wp14:editId="7D6CAC11">
+              <wp:anchor distT="0" distB="0" distL="114300" distR="114300" simplePos="0" relativeHeight="251661312" behindDoc="0" locked="0" layoutInCell="1" allowOverlap="1" wp14:anchorId="50B95ED6" wp14:editId="72781E04">
                 <wp:simplePos x="0" y="0"/>
                 <wp:positionH relativeFrom="margin">
                   <wp:align>center</wp:align>
@@ -2352,7 +2352,7 @@
         <mc:AlternateContent>
           <mc:Choice Requires="wps">
             <w:drawing>
-              <wp:anchor distT="0" distB="0" distL="114300" distR="114300" simplePos="0" relativeHeight="251663360" behindDoc="0" locked="0" layoutInCell="1" allowOverlap="1" wp14:anchorId="4D120AC6" wp14:editId="48343ED9">
+              <wp:anchor distT="0" distB="0" distL="114300" distR="114300" simplePos="0" relativeHeight="251663360" behindDoc="0" locked="0" layoutInCell="1" allowOverlap="1" wp14:anchorId="05247D56" wp14:editId="63E905B6">
                 <wp:simplePos x="0" y="0"/>
                 <wp:positionH relativeFrom="column">
                   <wp:posOffset>1553845</wp:posOffset>
@@ -2450,7 +2450,7 @@
         <mc:AlternateContent>
           <mc:Choice Requires="wps">
             <w:drawing>
-              <wp:anchor distT="0" distB="0" distL="114300" distR="114300" simplePos="0" relativeHeight="251664384" behindDoc="0" locked="0" layoutInCell="1" allowOverlap="1" wp14:anchorId="175BDA69" wp14:editId="39D69DE0">
+              <wp:anchor distT="0" distB="0" distL="114300" distR="114300" simplePos="0" relativeHeight="251664384" behindDoc="0" locked="0" layoutInCell="1" allowOverlap="1" wp14:anchorId="7D8CFD2B" wp14:editId="24D94399">
                 <wp:simplePos x="0" y="0"/>
                 <wp:positionH relativeFrom="column">
                   <wp:posOffset>-635</wp:posOffset>
@@ -2564,7 +2564,7 @@
         <mc:AlternateContent>
           <mc:Choice Requires="wps">
             <w:drawing>
-              <wp:anchor distT="0" distB="0" distL="114300" distR="114300" simplePos="0" relativeHeight="251665408" behindDoc="0" locked="0" layoutInCell="1" allowOverlap="1" wp14:anchorId="797368E6" wp14:editId="5B8C272E">
+              <wp:anchor distT="0" distB="0" distL="114300" distR="114300" simplePos="0" relativeHeight="251665408" behindDoc="0" locked="0" layoutInCell="1" allowOverlap="1" wp14:anchorId="3E030A7E" wp14:editId="15B6494F">
                 <wp:simplePos x="0" y="0"/>
                 <wp:positionH relativeFrom="column">
                   <wp:posOffset>-635</wp:posOffset>

--- a/Fredi/Resources/bordereauFileFillUser.docx
+++ b/Fredi/Resources/bordereauFileFillUser.docx
@@ -33,7 +33,7 @@
         <w:jc w:val="center"/>
       </w:pPr>
       <w:r>
-        <w:t>&lt;adresse&gt;</w:t>
+        <w:t>default</w:t>
       </w:r>
     </w:p>
     <w:p>
@@ -67,7 +67,13 @@
       </w:r>
       <w:r>
         <w:tab/>
-        <w:t>Tarif kilométrique appliqué pour le remboursement : &lt;prix&gt;€</w:t>
+        <w:t xml:space="preserve">Tarif kilométrique appliqué pour le remboursement : </w:t>
+      </w:r>
+      <w:r>
+        <w:t>0,28</w:t>
+      </w:r>
+      <w:r>
+        <w:t>€</w:t>
       </w:r>
     </w:p>
     <w:tbl>
@@ -275,7 +281,7 @@
               <w:jc w:val="center"/>
             </w:pPr>
             <w:r>
-              <w:t>0€</w:t>
+              <w:t>12€</w:t>
             </w:r>
           </w:p>
         </w:tc>
@@ -2154,7 +2160,7 @@
         <mc:AlternateContent>
           <mc:Choice Requires="wps">
             <w:drawing>
-              <wp:anchor distT="0" distB="0" distL="114300" distR="114300" simplePos="0" relativeHeight="251659264" behindDoc="0" locked="0" layoutInCell="1" allowOverlap="1" wp14:anchorId="29866688" wp14:editId="24183BC3">
+              <wp:anchor distT="0" distB="0" distL="114300" distR="114300" simplePos="0" relativeHeight="251659264" behindDoc="0" locked="0" layoutInCell="1" allowOverlap="1" wp14:anchorId="04E8E561" wp14:editId="75B4671E">
                 <wp:simplePos x="0" y="0"/>
                 <wp:positionH relativeFrom="column">
                   <wp:posOffset>288925</wp:posOffset>
@@ -2220,7 +2226,7 @@
           </mc:Choice>
           <mc:Fallback>
             <w:pict>
-              <v:roundrect id="Rectangle : coins arrondis 1" o:spid="_x0000_s1026" style="position:absolute;margin-left:22.75pt;margin-top:14.1pt;width:137.4pt;height:33pt;z-index:251659264;visibility:visible;mso-wrap-style:square;mso-width-percent:0;mso-wrap-distance-left:9pt;mso-wrap-distance-top:0;mso-wrap-distance-right:9pt;mso-wrap-distance-bottom:0;mso-position-horizontal:absolute;mso-position-horizontal-relative:text;mso-position-vertical:absolute;mso-position-vertical-relative:text;mso-width-percent:0;mso-width-relative:margin;v-text-anchor:middle" arcsize="10923f" o:gfxdata="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" fillcolor="#9ecb81 [2169]" strokecolor="#70ad47 [3209]" strokeweight=".5pt">
+              <v:roundrect w14:anchorId="04E8E561" id="Rectangle : coins arrondis 1" o:spid="_x0000_s1026" style="position:absolute;margin-left:22.75pt;margin-top:14.1pt;width:137.4pt;height:33pt;z-index:251659264;visibility:visible;mso-wrap-style:square;mso-width-percent:0;mso-wrap-distance-left:9pt;mso-wrap-distance-top:0;mso-wrap-distance-right:9pt;mso-wrap-distance-bottom:0;mso-position-horizontal:absolute;mso-position-horizontal-relative:text;mso-position-vertical:absolute;mso-position-vertical-relative:text;mso-width-percent:0;mso-width-relative:margin;v-text-anchor:middle" arcsize="10923f" o:gfxdata="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" fillcolor="#9ecb81 [2169]" strokecolor="#70ad47 [3209]" strokeweight=".5pt">
                 <v:fill color2="#8ac066 [2617]" rotate="t" colors="0 #b5d5a7;.5 #aace99;1 #9cca86" focus="100%" type="gradient">
                   <o:fill v:ext="view" type="gradientUnscaled"/>
                 </v:fill>
@@ -2246,7 +2252,7 @@
         <mc:AlternateContent>
           <mc:Choice Requires="wps">
             <w:drawing>
-              <wp:anchor distT="0" distB="0" distL="114300" distR="114300" simplePos="0" relativeHeight="251661312" behindDoc="0" locked="0" layoutInCell="1" allowOverlap="1" wp14:anchorId="50B95ED6" wp14:editId="72781E04">
+              <wp:anchor distT="0" distB="0" distL="114300" distR="114300" simplePos="0" relativeHeight="251661312" behindDoc="0" locked="0" layoutInCell="1" allowOverlap="1" wp14:anchorId="24E4E289" wp14:editId="7BD36653">
                 <wp:simplePos x="0" y="0"/>
                 <wp:positionH relativeFrom="margin">
                   <wp:align>center</wp:align>
@@ -2309,7 +2315,7 @@
           </mc:Choice>
           <mc:Fallback>
             <w:pict>
-              <v:roundrect w14:anchorId="5CBA2A92" id="Rectangle : coins arrondis 2" o:spid="_x0000_s1027" style="position:absolute;margin-left:0;margin-top:14.05pt;width:70.8pt;height:33pt;z-index:251661312;visibility:visible;mso-wrap-style:square;mso-wrap-distance-left:9pt;mso-wrap-distance-top:0;mso-wrap-distance-right:9pt;mso-wrap-distance-bottom:0;mso-position-horizontal:center;mso-position-horizontal-relative:margin;mso-position-vertical:absolute;mso-position-vertical-relative:text;v-text-anchor:middle" arcsize="10923f" o:gfxdata="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" fillcolor="#9ecb81 [2169]" strokecolor="#70ad47 [3209]" strokeweight=".5pt">
+              <v:roundrect w14:anchorId="24E4E289" id="Rectangle : coins arrondis 2" o:spid="_x0000_s1027" style="position:absolute;margin-left:0;margin-top:14.05pt;width:70.8pt;height:33pt;z-index:251661312;visibility:visible;mso-wrap-style:square;mso-wrap-distance-left:9pt;mso-wrap-distance-top:0;mso-wrap-distance-right:9pt;mso-wrap-distance-bottom:0;mso-position-horizontal:center;mso-position-horizontal-relative:margin;mso-position-vertical:absolute;mso-position-vertical-relative:text;v-text-anchor:middle" arcsize="10923f" o:gfxdata="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" fillcolor="#9ecb81 [2169]" strokecolor="#70ad47 [3209]" strokeweight=".5pt">
                 <v:fill color2="#8ac066 [2617]" rotate="t" colors="0 #b5d5a7;.5 #aace99;1 #9cca86" focus="100%" type="gradient">
                   <o:fill v:ext="view" type="gradientUnscaled"/>
                 </v:fill>
@@ -2352,7 +2358,7 @@
         <mc:AlternateContent>
           <mc:Choice Requires="wps">
             <w:drawing>
-              <wp:anchor distT="0" distB="0" distL="114300" distR="114300" simplePos="0" relativeHeight="251663360" behindDoc="0" locked="0" layoutInCell="1" allowOverlap="1" wp14:anchorId="05247D56" wp14:editId="63E905B6">
+              <wp:anchor distT="0" distB="0" distL="114300" distR="114300" simplePos="0" relativeHeight="251663360" behindDoc="0" locked="0" layoutInCell="1" allowOverlap="1" wp14:anchorId="78098612" wp14:editId="20694D90">
                 <wp:simplePos x="0" y="0"/>
                 <wp:positionH relativeFrom="column">
                   <wp:posOffset>1553845</wp:posOffset>
@@ -2421,7 +2427,7 @@
           </mc:Choice>
           <mc:Fallback>
             <w:pict>
-              <v:roundrect w14:anchorId="5CBA2A92" id="Rectangle : coins arrondis 3" o:spid="_x0000_s1028" style="position:absolute;margin-left:122.35pt;margin-top:12.7pt;width:177.6pt;height:90pt;z-index:251663360;visibility:visible;mso-wrap-style:square;mso-width-percent:0;mso-height-percent:0;mso-wrap-distance-left:9pt;mso-wrap-distance-top:0;mso-wrap-distance-right:9pt;mso-wrap-distance-bottom:0;mso-position-horizontal:absolute;mso-position-horizontal-relative:text;mso-position-vertical:absolute;mso-position-vertical-relative:text;mso-width-percent:0;mso-height-percent:0;mso-width-relative:margin;mso-height-relative:margin;v-text-anchor:middle" arcsize="10923f" o:gfxdata="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" fillcolor="#9ecb81 [2169]" strokecolor="#70ad47 [3209]" strokeweight=".5pt">
+              <v:roundrect w14:anchorId="78098612" id="Rectangle : coins arrondis 3" o:spid="_x0000_s1028" style="position:absolute;margin-left:122.35pt;margin-top:12.7pt;width:177.6pt;height:90pt;z-index:251663360;visibility:visible;mso-wrap-style:square;mso-width-percent:0;mso-height-percent:0;mso-wrap-distance-left:9pt;mso-wrap-distance-top:0;mso-wrap-distance-right:9pt;mso-wrap-distance-bottom:0;mso-position-horizontal:absolute;mso-position-horizontal-relative:text;mso-position-vertical:absolute;mso-position-vertical-relative:text;mso-width-percent:0;mso-height-percent:0;mso-width-relative:margin;mso-height-relative:margin;v-text-anchor:middle" arcsize="10923f" o:gfxdata="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" fillcolor="#9ecb81 [2169]" strokecolor="#70ad47 [3209]" strokeweight=".5pt">
                 <v:fill color2="#8ac066 [2617]" rotate="t" colors="0 #b5d5a7;.5 #aace99;1 #9cca86" focus="100%" type="gradient">
                   <o:fill v:ext="view" type="gradientUnscaled"/>
                 </v:fill>
@@ -2450,7 +2456,7 @@
         <mc:AlternateContent>
           <mc:Choice Requires="wps">
             <w:drawing>
-              <wp:anchor distT="0" distB="0" distL="114300" distR="114300" simplePos="0" relativeHeight="251664384" behindDoc="0" locked="0" layoutInCell="1" allowOverlap="1" wp14:anchorId="7D8CFD2B" wp14:editId="24D94399">
+              <wp:anchor distT="0" distB="0" distL="114300" distR="114300" simplePos="0" relativeHeight="251664384" behindDoc="0" locked="0" layoutInCell="1" allowOverlap="1" wp14:anchorId="02D14BE2" wp14:editId="3258C3EA">
                 <wp:simplePos x="0" y="0"/>
                 <wp:positionH relativeFrom="column">
                   <wp:posOffset>-635</wp:posOffset>
@@ -2529,7 +2535,7 @@
           </mc:Choice>
           <mc:Fallback>
             <w:pict>
-              <v:rect id="Rectangle 4" o:spid="_x0000_s1029" style="position:absolute;margin-left:-.05pt;margin-top:74.5pt;width:289.2pt;height:141pt;z-index:251664384;visibility:visible;mso-wrap-style:square;mso-width-percent:0;mso-height-percent:0;mso-wrap-distance-left:9pt;mso-wrap-distance-top:0;mso-wrap-distance-right:9pt;mso-wrap-distance-bottom:0;mso-position-horizontal:absolute;mso-position-horizontal-relative:text;mso-position-vertical:absolute;mso-position-vertical-relative:text;mso-width-percent:0;mso-height-percent:0;mso-width-relative:margin;mso-height-relative:margin;v-text-anchor:middle" o:gfxdata="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" fillcolor="#91bce3 [2168]" strokecolor="#5b9bd5 [3208]" strokeweight=".5pt">
+              <v:rect w14:anchorId="02D14BE2" id="Rectangle 4" o:spid="_x0000_s1029" style="position:absolute;margin-left:-.05pt;margin-top:74.5pt;width:289.2pt;height:141pt;z-index:251664384;visibility:visible;mso-wrap-style:square;mso-width-percent:0;mso-height-percent:0;mso-wrap-distance-left:9pt;mso-wrap-distance-top:0;mso-wrap-distance-right:9pt;mso-wrap-distance-bottom:0;mso-position-horizontal:absolute;mso-position-horizontal-relative:text;mso-position-vertical:absolute;mso-position-vertical-relative:text;mso-width-percent:0;mso-height-percent:0;mso-width-relative:margin;mso-height-relative:margin;v-text-anchor:middle" o:gfxdata="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" fillcolor="#91bce3 [2168]" strokecolor="#5b9bd5 [3208]" strokeweight=".5pt">
                 <v:fill color2="#7aaddd [2616]" rotate="t" colors="0 #b1cbe9;.5 #a3c1e5;1 #92b9e4" focus="100%" type="gradient">
                   <o:fill v:ext="view" type="gradientUnscaled"/>
                 </v:fill>
@@ -2564,7 +2570,7 @@
         <mc:AlternateContent>
           <mc:Choice Requires="wps">
             <w:drawing>
-              <wp:anchor distT="0" distB="0" distL="114300" distR="114300" simplePos="0" relativeHeight="251665408" behindDoc="0" locked="0" layoutInCell="1" allowOverlap="1" wp14:anchorId="3E030A7E" wp14:editId="15B6494F">
+              <wp:anchor distT="0" distB="0" distL="114300" distR="114300" simplePos="0" relativeHeight="251665408" behindDoc="0" locked="0" layoutInCell="1" allowOverlap="1" wp14:anchorId="1260C54D" wp14:editId="257DC48F">
                 <wp:simplePos x="0" y="0"/>
                 <wp:positionH relativeFrom="column">
                   <wp:posOffset>-635</wp:posOffset>
@@ -2630,7 +2636,7 @@
           </mc:Choice>
           <mc:Fallback>
             <w:pict>
-              <v:rect id="Rectangle 5" o:spid="_x0000_s1030" style="position:absolute;margin-left:-.05pt;margin-top:74.5pt;width:289.2pt;height:19.2pt;z-index:251665408;visibility:visible;mso-wrap-style:square;mso-wrap-distance-left:9pt;mso-wrap-distance-top:0;mso-wrap-distance-right:9pt;mso-wrap-distance-bottom:0;mso-position-horizontal:absolute;mso-position-horizontal-relative:text;mso-position-vertical:absolute;mso-position-vertical-relative:text;v-text-anchor:middle" o:gfxdata="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" fillcolor="#91bce3 [2168]" strokecolor="#5b9bd5 [3208]" strokeweight=".5pt">
+              <v:rect w14:anchorId="1260C54D" id="Rectangle 5" o:spid="_x0000_s1030" style="position:absolute;margin-left:-.05pt;margin-top:74.5pt;width:289.2pt;height:19.2pt;z-index:251665408;visibility:visible;mso-wrap-style:square;mso-wrap-distance-left:9pt;mso-wrap-distance-top:0;mso-wrap-distance-right:9pt;mso-wrap-distance-bottom:0;mso-position-horizontal:absolute;mso-position-horizontal-relative:text;mso-position-vertical:absolute;mso-position-vertical-relative:text;v-text-anchor:middle" o:gfxdata="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" fillcolor="#91bce3 [2168]" strokecolor="#5b9bd5 [3208]" strokeweight=".5pt">
                 <v:fill color2="#7aaddd [2616]" rotate="t" colors="0 #b1cbe9;.5 #a3c1e5;1 #92b9e4" focus="100%" type="gradient">
                   <o:fill v:ext="view" type="gradientUnscaled"/>
                 </v:fill>

--- a/Fredi/Resources/bordereauFileFillUser.docx
+++ b/Fredi/Resources/bordereauFileFillUser.docx
@@ -14,13 +14,13 @@
         <w:jc w:val="center"/>
       </w:pPr>
       <w:r>
-        <w:t>Fabien</w:t>
+        <w:t>aurelien</w:t>
       </w:r>
       <w:r>
         <w:t xml:space="preserve"> </w:t>
       </w:r>
       <w:r>
-        <w:t>Sisca</w:t>
+        <w:t>guillemot</w:t>
       </w:r>
     </w:p>
     <w:p>
@@ -33,7 +33,7 @@
         <w:jc w:val="center"/>
       </w:pPr>
       <w:r>
-        <w:t>default</w:t>
+        <w:t>chemin des abricots</w:t>
       </w:r>
     </w:p>
     <w:p>
@@ -84,15 +84,15 @@
         <w:tblLook w:val="04A0" w:firstRow="1" w:lastRow="0" w:firstColumn="1" w:lastColumn="0" w:noHBand="0" w:noVBand="1"/>
       </w:tblPr>
       <w:tblGrid>
-        <w:gridCol w:w="1278"/>
-        <w:gridCol w:w="1472"/>
-        <w:gridCol w:w="1917"/>
+        <w:gridCol w:w="1279"/>
+        <w:gridCol w:w="1306"/>
+        <w:gridCol w:w="1958"/>
         <w:gridCol w:w="1117"/>
-        <w:gridCol w:w="998"/>
-        <w:gridCol w:w="908"/>
-        <w:gridCol w:w="1024"/>
-        <w:gridCol w:w="1554"/>
-        <w:gridCol w:w="940"/>
+        <w:gridCol w:w="1077"/>
+        <w:gridCol w:w="925"/>
+        <w:gridCol w:w="1097"/>
+        <w:gridCol w:w="1581"/>
+        <w:gridCol w:w="868"/>
       </w:tblGrid>
       <w:tr>
         <w:trPr>
@@ -239,7 +239,7 @@
               <w:jc w:val="center"/>
             </w:pPr>
             <w:r>
-              <w:t>01/01/2018</w:t>
+              <w:t>15/03/2019</w:t>
             </w:r>
           </w:p>
         </w:tc>
@@ -253,7 +253,7 @@
               <w:jc w:val="center"/>
             </w:pPr>
             <w:r>
-              <w:t>0</w:t>
+              <w:t>competition</w:t>
             </w:r>
           </w:p>
         </w:tc>
@@ -267,7 +267,7 @@
               <w:jc w:val="center"/>
             </w:pPr>
             <w:r>
-              <w:t>0</w:t>
+              <w:t>auvers</w:t>
             </w:r>
           </w:p>
         </w:tc>
@@ -281,7 +281,7 @@
               <w:jc w:val="center"/>
             </w:pPr>
             <w:r>
-              <w:t>12€</w:t>
+              <w:t>10€</w:t>
             </w:r>
           </w:p>
         </w:tc>
@@ -295,7 +295,7 @@
               <w:jc w:val="center"/>
             </w:pPr>
             <w:r>
-              <w:t>0€</w:t>
+              <w:t>10€</w:t>
             </w:r>
           </w:p>
         </w:tc>
@@ -309,7 +309,7 @@
               <w:jc w:val="center"/>
             </w:pPr>
             <w:r>
-              <w:t>0€</w:t>
+              <w:t>10€</w:t>
             </w:r>
           </w:p>
         </w:tc>
@@ -323,7 +323,7 @@
               <w:jc w:val="center"/>
             </w:pPr>
             <w:r>
-              <w:t>999€</w:t>
+              <w:t>10€</w:t>
             </w:r>
           </w:p>
         </w:tc>
@@ -337,7 +337,7 @@
               <w:jc w:val="center"/>
             </w:pPr>
             <w:r>
-              <w:t>222€</w:t>
+              <w:t>10€</w:t>
             </w:r>
           </w:p>
         </w:tc>
@@ -351,1710 +351,7 @@
               <w:jc w:val="center"/>
             </w:pPr>
             <w:r>
-              <w:t>1€</w:t>
-            </w:r>
-          </w:p>
-        </w:tc>
-      </w:tr>
-      <w:tr>
-        <w:trPr>
-          <w:trHeight w:val="645"/>
-        </w:trPr>
-        <w:tc>
-          <w:tcPr>
-            <w:tcW w:w="1234" w:type="dxa"/>
-            <w:vAlign w:val="center"/>
-          </w:tcPr>
-          <w:p>
-            <w:pPr>
-              <w:jc w:val="center"/>
-            </w:pPr>
-            <w:r>
-              <w:t>04/04/2044</w:t>
-            </w:r>
-          </w:p>
-        </w:tc>
-        <w:tc>
-          <w:tcPr>
-            <w:tcW w:w="1084" w:type="dxa"/>
-            <w:vAlign w:val="center"/>
-          </w:tcPr>
-          <w:p>
-            <w:pPr>
-              <w:jc w:val="center"/>
-            </w:pPr>
-            <w:r>
-              <w:t>5</w:t>
-            </w:r>
-          </w:p>
-        </w:tc>
-        <w:tc>
-          <w:tcPr>
-            <w:tcW w:w="2094" w:type="dxa"/>
-            <w:vAlign w:val="center"/>
-          </w:tcPr>
-          <w:p>
-            <w:pPr>
-              <w:jc w:val="center"/>
-            </w:pPr>
-            <w:r>
-              <w:t>99</w:t>
-            </w:r>
-          </w:p>
-        </w:tc>
-        <w:tc>
-          <w:tcPr>
-            <w:tcW w:w="1115" w:type="dxa"/>
-            <w:vAlign w:val="center"/>
-          </w:tcPr>
-          <w:p>
-            <w:pPr>
-              <w:jc w:val="center"/>
-            </w:pPr>
-            <w:r>
-              <w:t>999€</w:t>
-            </w:r>
-          </w:p>
-        </w:tc>
-        <w:tc>
-          <w:tcPr>
-            <w:tcW w:w="1120" w:type="dxa"/>
-            <w:vAlign w:val="center"/>
-          </w:tcPr>
-          <w:p>
-            <w:pPr>
-              <w:jc w:val="center"/>
-            </w:pPr>
-            <w:r>
-              <w:t>999€</w:t>
-            </w:r>
-          </w:p>
-        </w:tc>
-        <w:tc>
-          <w:tcPr>
-            <w:tcW w:w="935" w:type="dxa"/>
-            <w:vAlign w:val="center"/>
-          </w:tcPr>
-          <w:p>
-            <w:pPr>
-              <w:jc w:val="center"/>
-            </w:pPr>
-            <w:r>
-              <w:t>99€</w:t>
-            </w:r>
-          </w:p>
-        </w:tc>
-        <w:tc>
-          <w:tcPr>
-            <w:tcW w:w="1138" w:type="dxa"/>
-            <w:vAlign w:val="center"/>
-          </w:tcPr>
-          <w:p>
-            <w:pPr>
-              <w:jc w:val="center"/>
-            </w:pPr>
-            <w:r>
-              <w:t>999€</w:t>
-            </w:r>
-          </w:p>
-        </w:tc>
-        <w:tc>
-          <w:tcPr>
-            <w:tcW w:w="1596" w:type="dxa"/>
-            <w:vAlign w:val="center"/>
-          </w:tcPr>
-          <w:p>
-            <w:pPr>
-              <w:jc w:val="center"/>
-            </w:pPr>
-            <w:r>
-              <w:t>999€</w:t>
-            </w:r>
-          </w:p>
-        </w:tc>
-        <w:tc>
-          <w:tcPr>
-            <w:tcW w:w="892" w:type="dxa"/>
-            <w:vAlign w:val="center"/>
-          </w:tcPr>
-          <w:p>
-            <w:pPr>
-              <w:jc w:val="center"/>
-            </w:pPr>
-            <w:r>
-              <w:t>999€</w:t>
-            </w:r>
-          </w:p>
-        </w:tc>
-      </w:tr>
-      <w:tr>
-        <w:trPr>
-          <w:trHeight w:val="645"/>
-        </w:trPr>
-        <w:tc>
-          <w:tcPr>
-            <w:tcW w:w="1234" w:type="dxa"/>
-            <w:vAlign w:val="center"/>
-          </w:tcPr>
-          <w:p>
-            <w:pPr>
-              <w:jc w:val="center"/>
-            </w:pPr>
-            <w:r>
-              <w:t>04/04/2044</w:t>
-            </w:r>
-          </w:p>
-        </w:tc>
-        <w:tc>
-          <w:tcPr>
-            <w:tcW w:w="1084" w:type="dxa"/>
-            <w:vAlign w:val="center"/>
-          </w:tcPr>
-          <w:p>
-            <w:pPr>
-              <w:jc w:val="center"/>
-            </w:pPr>
-            <w:r>
-              <w:t>izejfqnzflkq,fq</w:t>
-            </w:r>
-          </w:p>
-        </w:tc>
-        <w:tc>
-          <w:tcPr>
-            <w:tcW w:w="2094" w:type="dxa"/>
-            <w:vAlign w:val="center"/>
-          </w:tcPr>
-          <w:p>
-            <w:pPr>
-              <w:jc w:val="center"/>
-            </w:pPr>
-            <w:r>
-              <w:t>dzzqiojzqdjqio</w:t>
-            </w:r>
-          </w:p>
-        </w:tc>
-        <w:tc>
-          <w:tcPr>
-            <w:tcW w:w="1115" w:type="dxa"/>
-            <w:vAlign w:val="center"/>
-          </w:tcPr>
-          <w:p>
-            <w:pPr>
-              <w:jc w:val="center"/>
-            </w:pPr>
-            <w:r>
-              <w:t>1€</w:t>
-            </w:r>
-          </w:p>
-        </w:tc>
-        <w:tc>
-          <w:tcPr>
-            <w:tcW w:w="1120" w:type="dxa"/>
-            <w:vAlign w:val="center"/>
-          </w:tcPr>
-          <w:p>
-            <w:pPr>
-              <w:jc w:val="center"/>
-            </w:pPr>
-            <w:r>
-              <w:t>1€</w:t>
-            </w:r>
-          </w:p>
-        </w:tc>
-        <w:tc>
-          <w:tcPr>
-            <w:tcW w:w="935" w:type="dxa"/>
-            <w:vAlign w:val="center"/>
-          </w:tcPr>
-          <w:p>
-            <w:pPr>
-              <w:jc w:val="center"/>
-            </w:pPr>
-            <w:r>
-              <w:t>999€</w:t>
-            </w:r>
-          </w:p>
-        </w:tc>
-        <w:tc>
-          <w:tcPr>
-            <w:tcW w:w="1138" w:type="dxa"/>
-            <w:vAlign w:val="center"/>
-          </w:tcPr>
-          <w:p>
-            <w:pPr>
-              <w:jc w:val="center"/>
-            </w:pPr>
-            <w:r>
-              <w:t>999€</w:t>
-            </w:r>
-          </w:p>
-        </w:tc>
-        <w:tc>
-          <w:tcPr>
-            <w:tcW w:w="1596" w:type="dxa"/>
-            <w:vAlign w:val="center"/>
-          </w:tcPr>
-          <w:p>
-            <w:pPr>
-              <w:jc w:val="center"/>
-            </w:pPr>
-            <w:r>
-              <w:t>99€</w:t>
-            </w:r>
-          </w:p>
-        </w:tc>
-        <w:tc>
-          <w:tcPr>
-            <w:tcW w:w="892" w:type="dxa"/>
-            <w:vAlign w:val="center"/>
-          </w:tcPr>
-          <w:p>
-            <w:pPr>
-              <w:jc w:val="center"/>
-            </w:pPr>
-            <w:r>
-              <w:t>999€</w:t>
-            </w:r>
-          </w:p>
-        </w:tc>
-      </w:tr>
-      <w:tr>
-        <w:trPr>
-          <w:trHeight w:val="645"/>
-        </w:trPr>
-        <w:tc>
-          <w:tcPr>
-            <w:tcW w:w="1234" w:type="dxa"/>
-            <w:vAlign w:val="center"/>
-          </w:tcPr>
-          <w:p>
-            <w:pPr>
-              <w:jc w:val="center"/>
-            </w:pPr>
-            <w:r>
-              <w:t>04/04/2044</w:t>
-            </w:r>
-          </w:p>
-        </w:tc>
-        <w:tc>
-          <w:tcPr>
-            <w:tcW w:w="1084" w:type="dxa"/>
-            <w:vAlign w:val="center"/>
-          </w:tcPr>
-          <w:p>
-            <w:pPr>
-              <w:jc w:val="center"/>
-            </w:pPr>
-            <w:r>
-              <w:t>allolola</w:t>
-            </w:r>
-          </w:p>
-        </w:tc>
-        <w:tc>
-          <w:tcPr>
-            <w:tcW w:w="2094" w:type="dxa"/>
-            <w:vAlign w:val="center"/>
-          </w:tcPr>
-          <w:p>
-            <w:pPr>
-              <w:jc w:val="center"/>
-            </w:pPr>
-            <w:r>
-              <w:t>poulet</w:t>
-            </w:r>
-          </w:p>
-        </w:tc>
-        <w:tc>
-          <w:tcPr>
-            <w:tcW w:w="1115" w:type="dxa"/>
-            <w:vAlign w:val="center"/>
-          </w:tcPr>
-          <w:p>
-            <w:pPr>
-              <w:jc w:val="center"/>
-            </w:pPr>
-            <w:r>
-              <w:t>999€</w:t>
-            </w:r>
-          </w:p>
-        </w:tc>
-        <w:tc>
-          <w:tcPr>
-            <w:tcW w:w="1120" w:type="dxa"/>
-            <w:vAlign w:val="center"/>
-          </w:tcPr>
-          <w:p>
-            <w:pPr>
-              <w:jc w:val="center"/>
-            </w:pPr>
-            <w:r>
-              <w:t>999€</w:t>
-            </w:r>
-          </w:p>
-        </w:tc>
-        <w:tc>
-          <w:tcPr>
-            <w:tcW w:w="935" w:type="dxa"/>
-            <w:vAlign w:val="center"/>
-          </w:tcPr>
-          <w:p>
-            <w:pPr>
-              <w:jc w:val="center"/>
-            </w:pPr>
-            <w:r>
-              <w:t>999€</w:t>
-            </w:r>
-          </w:p>
-        </w:tc>
-        <w:tc>
-          <w:tcPr>
-            <w:tcW w:w="1138" w:type="dxa"/>
-            <w:vAlign w:val="center"/>
-          </w:tcPr>
-          <w:p>
-            <w:pPr>
-              <w:jc w:val="center"/>
-            </w:pPr>
-            <w:r>
-              <w:t>999€</w:t>
-            </w:r>
-          </w:p>
-        </w:tc>
-        <w:tc>
-          <w:tcPr>
-            <w:tcW w:w="1596" w:type="dxa"/>
-            <w:vAlign w:val="center"/>
-          </w:tcPr>
-          <w:p>
-            <w:pPr>
-              <w:jc w:val="center"/>
-            </w:pPr>
-            <w:r>
-              <w:t>999€</w:t>
-            </w:r>
-          </w:p>
-        </w:tc>
-        <w:tc>
-          <w:tcPr>
-            <w:tcW w:w="892" w:type="dxa"/>
-            <w:vAlign w:val="center"/>
-          </w:tcPr>
-          <w:p>
-            <w:pPr>
-              <w:jc w:val="center"/>
-            </w:pPr>
-            <w:r>
-              <w:t>999€</w:t>
-            </w:r>
-          </w:p>
-        </w:tc>
-      </w:tr>
-      <w:tr>
-        <w:trPr>
-          <w:trHeight w:val="645"/>
-        </w:trPr>
-        <w:tc>
-          <w:tcPr>
-            <w:tcW w:w="1234" w:type="dxa"/>
-            <w:vAlign w:val="center"/>
-          </w:tcPr>
-          <w:p>
-            <w:pPr>
-              <w:jc w:val="center"/>
-            </w:pPr>
-            <w:r>
-              <w:t>04/04/2044</w:t>
-            </w:r>
-          </w:p>
-        </w:tc>
-        <w:tc>
-          <w:tcPr>
-            <w:tcW w:w="1084" w:type="dxa"/>
-            <w:vAlign w:val="center"/>
-          </w:tcPr>
-          <w:p>
-            <w:pPr>
-              <w:jc w:val="center"/>
-            </w:pPr>
-            <w:r>
-              <w:t>Test</w:t>
-            </w:r>
-          </w:p>
-        </w:tc>
-        <w:tc>
-          <w:tcPr>
-            <w:tcW w:w="2094" w:type="dxa"/>
-            <w:vAlign w:val="center"/>
-          </w:tcPr>
-          <w:p>
-            <w:pPr>
-              <w:jc w:val="center"/>
-            </w:pPr>
-            <w:r>
-              <w:t>tets</w:t>
-            </w:r>
-          </w:p>
-        </w:tc>
-        <w:tc>
-          <w:tcPr>
-            <w:tcW w:w="1115" w:type="dxa"/>
-            <w:vAlign w:val="center"/>
-          </w:tcPr>
-          <w:p>
-            <w:pPr>
-              <w:jc w:val="center"/>
-            </w:pPr>
-            <w:r>
-              <w:t>1€</w:t>
-            </w:r>
-          </w:p>
-        </w:tc>
-        <w:tc>
-          <w:tcPr>
-            <w:tcW w:w="1120" w:type="dxa"/>
-            <w:vAlign w:val="center"/>
-          </w:tcPr>
-          <w:p>
-            <w:pPr>
-              <w:jc w:val="center"/>
-            </w:pPr>
-            <w:r>
-              <w:t>2€</w:t>
-            </w:r>
-          </w:p>
-        </w:tc>
-        <w:tc>
-          <w:tcPr>
-            <w:tcW w:w="935" w:type="dxa"/>
-            <w:vAlign w:val="center"/>
-          </w:tcPr>
-          <w:p>
-            <w:pPr>
-              <w:jc w:val="center"/>
-            </w:pPr>
-            <w:r>
-              <w:t>3€</w:t>
-            </w:r>
-          </w:p>
-        </w:tc>
-        <w:tc>
-          <w:tcPr>
-            <w:tcW w:w="1138" w:type="dxa"/>
-            <w:vAlign w:val="center"/>
-          </w:tcPr>
-          <w:p>
-            <w:pPr>
-              <w:jc w:val="center"/>
-            </w:pPr>
-            <w:r>
-              <w:t>4€</w:t>
-            </w:r>
-          </w:p>
-        </w:tc>
-        <w:tc>
-          <w:tcPr>
-            <w:tcW w:w="1596" w:type="dxa"/>
-            <w:vAlign w:val="center"/>
-          </w:tcPr>
-          <w:p>
-            <w:pPr>
-              <w:jc w:val="center"/>
-            </w:pPr>
-            <w:r>
-              <w:t>5€</w:t>
-            </w:r>
-          </w:p>
-        </w:tc>
-        <w:tc>
-          <w:tcPr>
-            <w:tcW w:w="892" w:type="dxa"/>
-            <w:vAlign w:val="center"/>
-          </w:tcPr>
-          <w:p>
-            <w:pPr>
-              <w:jc w:val="center"/>
-            </w:pPr>
-            <w:r>
-              <w:t>999€</w:t>
-            </w:r>
-          </w:p>
-        </w:tc>
-      </w:tr>
-      <w:tr>
-        <w:trPr>
-          <w:trHeight w:val="645"/>
-        </w:trPr>
-        <w:tc>
-          <w:tcPr>
-            <w:tcW w:w="1234" w:type="dxa"/>
-            <w:vAlign w:val="center"/>
-          </w:tcPr>
-          <w:p>
-            <w:pPr>
-              <w:jc w:val="center"/>
-            </w:pPr>
-            <w:r>
-              <w:t>01/02/2020</w:t>
-            </w:r>
-          </w:p>
-        </w:tc>
-        <w:tc>
-          <w:tcPr>
-            <w:tcW w:w="1084" w:type="dxa"/>
-            <w:vAlign w:val="center"/>
-          </w:tcPr>
-          <w:p>
-            <w:pPr>
-              <w:jc w:val="center"/>
-            </w:pPr>
-            <w:r>
-              <w:t>allo</w:t>
-            </w:r>
-          </w:p>
-        </w:tc>
-        <w:tc>
-          <w:tcPr>
-            <w:tcW w:w="2094" w:type="dxa"/>
-            <w:vAlign w:val="center"/>
-          </w:tcPr>
-          <w:p>
-            <w:pPr>
-              <w:jc w:val="center"/>
-            </w:pPr>
-            <w:r>
-              <w:t>ap</w:t>
-            </w:r>
-          </w:p>
-        </w:tc>
-        <w:tc>
-          <w:tcPr>
-            <w:tcW w:w="1115" w:type="dxa"/>
-            <w:vAlign w:val="center"/>
-          </w:tcPr>
-          <w:p>
-            <w:pPr>
-              <w:jc w:val="center"/>
-            </w:pPr>
-            <w:r>
-              <w:t>1€</w:t>
-            </w:r>
-          </w:p>
-        </w:tc>
-        <w:tc>
-          <w:tcPr>
-            <w:tcW w:w="1120" w:type="dxa"/>
-            <w:vAlign w:val="center"/>
-          </w:tcPr>
-          <w:p>
-            <w:pPr>
-              <w:jc w:val="center"/>
-            </w:pPr>
-            <w:r>
-              <w:t>2€</w:t>
-            </w:r>
-          </w:p>
-        </w:tc>
-        <w:tc>
-          <w:tcPr>
-            <w:tcW w:w="935" w:type="dxa"/>
-            <w:vAlign w:val="center"/>
-          </w:tcPr>
-          <w:p>
-            <w:pPr>
-              <w:jc w:val="center"/>
-            </w:pPr>
-            <w:r>
-              <w:t>34€</w:t>
-            </w:r>
-          </w:p>
-        </w:tc>
-        <w:tc>
-          <w:tcPr>
-            <w:tcW w:w="1138" w:type="dxa"/>
-            <w:vAlign w:val="center"/>
-          </w:tcPr>
-          <w:p>
-            <w:pPr>
-              <w:jc w:val="center"/>
-            </w:pPr>
-            <w:r>
-              <w:t>999€</w:t>
-            </w:r>
-          </w:p>
-        </w:tc>
-        <w:tc>
-          <w:tcPr>
-            <w:tcW w:w="1596" w:type="dxa"/>
-            <w:vAlign w:val="center"/>
-          </w:tcPr>
-          <w:p>
-            <w:pPr>
-              <w:jc w:val="center"/>
-            </w:pPr>
-            <w:r>
-              <w:t>999€</w:t>
-            </w:r>
-          </w:p>
-        </w:tc>
-        <w:tc>
-          <w:tcPr>
-            <w:tcW w:w="892" w:type="dxa"/>
-            <w:vAlign w:val="center"/>
-          </w:tcPr>
-          <w:p>
-            <w:pPr>
-              <w:jc w:val="center"/>
-            </w:pPr>
-            <w:r>
-              <w:t>999€</w:t>
-            </w:r>
-          </w:p>
-        </w:tc>
-      </w:tr>
-      <w:tr>
-        <w:trPr>
-          <w:trHeight w:val="645"/>
-        </w:trPr>
-        <w:tc>
-          <w:tcPr>
-            <w:tcW w:w="1234" w:type="dxa"/>
-            <w:vAlign w:val="center"/>
-          </w:tcPr>
-          <w:p>
-            <w:pPr>
-              <w:jc w:val="center"/>
-            </w:pPr>
-            <w:r>
-              <w:t>04/04/2044</w:t>
-            </w:r>
-          </w:p>
-        </w:tc>
-        <w:tc>
-          <w:tcPr>
-            <w:tcW w:w="1084" w:type="dxa"/>
-            <w:vAlign w:val="center"/>
-          </w:tcPr>
-          <w:p>
-            <w:pPr>
-              <w:jc w:val="center"/>
-            </w:pPr>
-            <w:r>
-              <w:t>Coucou</w:t>
-            </w:r>
-          </w:p>
-        </w:tc>
-        <w:tc>
-          <w:tcPr>
-            <w:tcW w:w="2094" w:type="dxa"/>
-            <w:vAlign w:val="center"/>
-          </w:tcPr>
-          <w:p>
-            <w:pPr>
-              <w:jc w:val="center"/>
-            </w:pPr>
-            <w:r>
-              <w:t>plsmarche</w:t>
-            </w:r>
-          </w:p>
-        </w:tc>
-        <w:tc>
-          <w:tcPr>
-            <w:tcW w:w="1115" w:type="dxa"/>
-            <w:vAlign w:val="center"/>
-          </w:tcPr>
-          <w:p>
-            <w:pPr>
-              <w:jc w:val="center"/>
-            </w:pPr>
-            <w:r>
-              <w:t>1€</w:t>
-            </w:r>
-          </w:p>
-        </w:tc>
-        <w:tc>
-          <w:tcPr>
-            <w:tcW w:w="1120" w:type="dxa"/>
-            <w:vAlign w:val="center"/>
-          </w:tcPr>
-          <w:p>
-            <w:pPr>
-              <w:jc w:val="center"/>
-            </w:pPr>
-            <w:r>
-              <w:t>2€</w:t>
-            </w:r>
-          </w:p>
-        </w:tc>
-        <w:tc>
-          <w:tcPr>
-            <w:tcW w:w="935" w:type="dxa"/>
-            <w:vAlign w:val="center"/>
-          </w:tcPr>
-          <w:p>
-            <w:pPr>
-              <w:jc w:val="center"/>
-            </w:pPr>
-            <w:r>
-              <w:t>3€</w:t>
-            </w:r>
-          </w:p>
-        </w:tc>
-        <w:tc>
-          <w:tcPr>
-            <w:tcW w:w="1138" w:type="dxa"/>
-            <w:vAlign w:val="center"/>
-          </w:tcPr>
-          <w:p>
-            <w:pPr>
-              <w:jc w:val="center"/>
-            </w:pPr>
-            <w:r>
-              <w:t>99€</w:t>
-            </w:r>
-          </w:p>
-        </w:tc>
-        <w:tc>
-          <w:tcPr>
-            <w:tcW w:w="1596" w:type="dxa"/>
-            <w:vAlign w:val="center"/>
-          </w:tcPr>
-          <w:p>
-            <w:pPr>
-              <w:jc w:val="center"/>
-            </w:pPr>
-            <w:r>
-              <w:t>999€</w:t>
-            </w:r>
-          </w:p>
-        </w:tc>
-        <w:tc>
-          <w:tcPr>
-            <w:tcW w:w="892" w:type="dxa"/>
-            <w:vAlign w:val="center"/>
-          </w:tcPr>
-          <w:p>
-            <w:pPr>
-              <w:jc w:val="center"/>
-            </w:pPr>
-            <w:r>
-              <w:t>100€</w:t>
-            </w:r>
-          </w:p>
-        </w:tc>
-      </w:tr>
-      <w:tr>
-        <w:trPr>
-          <w:trHeight w:val="645"/>
-        </w:trPr>
-        <w:tc>
-          <w:tcPr>
-            <w:tcW w:w="1234" w:type="dxa"/>
-            <w:vAlign w:val="center"/>
-          </w:tcPr>
-          <w:p>
-            <w:pPr>
-              <w:jc w:val="center"/>
-            </w:pPr>
-            <w:r>
-              <w:t>02/05/2020</w:t>
-            </w:r>
-          </w:p>
-        </w:tc>
-        <w:tc>
-          <w:tcPr>
-            <w:tcW w:w="1084" w:type="dxa"/>
-            <w:vAlign w:val="center"/>
-          </w:tcPr>
-          <w:p>
-            <w:pPr>
-              <w:jc w:val="center"/>
-            </w:pPr>
-            <w:r>
-              <w:t>qzzqdqdqzdq</w:t>
-            </w:r>
-          </w:p>
-        </w:tc>
-        <w:tc>
-          <w:tcPr>
-            <w:tcW w:w="2094" w:type="dxa"/>
-            <w:vAlign w:val="center"/>
-          </w:tcPr>
-          <w:p>
-            <w:pPr>
-              <w:jc w:val="center"/>
-            </w:pPr>
-            <w:r>
-              <w:t>marche</w:t>
-            </w:r>
-          </w:p>
-        </w:tc>
-        <w:tc>
-          <w:tcPr>
-            <w:tcW w:w="1115" w:type="dxa"/>
-            <w:vAlign w:val="center"/>
-          </w:tcPr>
-          <w:p>
-            <w:pPr>
-              <w:jc w:val="center"/>
-            </w:pPr>
-            <w:r>
-              <w:t>1€</w:t>
-            </w:r>
-          </w:p>
-        </w:tc>
-        <w:tc>
-          <w:tcPr>
-            <w:tcW w:w="1120" w:type="dxa"/>
-            <w:vAlign w:val="center"/>
-          </w:tcPr>
-          <w:p>
-            <w:pPr>
-              <w:jc w:val="center"/>
-            </w:pPr>
-            <w:r>
-              <w:t>23€</w:t>
-            </w:r>
-          </w:p>
-        </w:tc>
-        <w:tc>
-          <w:tcPr>
-            <w:tcW w:w="935" w:type="dxa"/>
-            <w:vAlign w:val="center"/>
-          </w:tcPr>
-          <w:p>
-            <w:pPr>
-              <w:jc w:val="center"/>
-            </w:pPr>
-            <w:r>
-              <w:t>4€</w:t>
-            </w:r>
-          </w:p>
-        </w:tc>
-        <w:tc>
-          <w:tcPr>
-            <w:tcW w:w="1138" w:type="dxa"/>
-            <w:vAlign w:val="center"/>
-          </w:tcPr>
-          <w:p>
-            <w:pPr>
-              <w:jc w:val="center"/>
-            </w:pPr>
-            <w:r>
-              <w:t>548€</w:t>
-            </w:r>
-          </w:p>
-        </w:tc>
-        <w:tc>
-          <w:tcPr>
-            <w:tcW w:w="1596" w:type="dxa"/>
-            <w:vAlign w:val="center"/>
-          </w:tcPr>
-          <w:p>
-            <w:pPr>
-              <w:jc w:val="center"/>
-            </w:pPr>
-            <w:r>
-              <w:t>454€</w:t>
-            </w:r>
-          </w:p>
-        </w:tc>
-        <w:tc>
-          <w:tcPr>
-            <w:tcW w:w="892" w:type="dxa"/>
-            <w:vAlign w:val="center"/>
-          </w:tcPr>
-          <w:p>
-            <w:pPr>
-              <w:jc w:val="center"/>
-            </w:pPr>
-            <w:r>
-              <w:t>20€</w:t>
-            </w:r>
-          </w:p>
-        </w:tc>
-      </w:tr>
-      <w:tr>
-        <w:trPr>
-          <w:trHeight w:val="645"/>
-        </w:trPr>
-        <w:tc>
-          <w:tcPr>
-            <w:tcW w:w="1234" w:type="dxa"/>
-            <w:vAlign w:val="center"/>
-          </w:tcPr>
-          <w:p>
-            <w:pPr>
-              <w:jc w:val="center"/>
-            </w:pPr>
-            <w:r>
-              <w:t>01/01/2020</w:t>
-            </w:r>
-          </w:p>
-        </w:tc>
-        <w:tc>
-          <w:tcPr>
-            <w:tcW w:w="1084" w:type="dxa"/>
-            <w:vAlign w:val="center"/>
-          </w:tcPr>
-          <w:p>
-            <w:pPr>
-              <w:jc w:val="center"/>
-            </w:pPr>
-            <w:r>
-              <w:t>555</w:t>
-            </w:r>
-          </w:p>
-        </w:tc>
-        <w:tc>
-          <w:tcPr>
-            <w:tcW w:w="2094" w:type="dxa"/>
-            <w:vAlign w:val="center"/>
-          </w:tcPr>
-          <w:p>
-            <w:pPr>
-              <w:jc w:val="center"/>
-            </w:pPr>
-            <w:r>
-              <w:t>123</w:t>
-            </w:r>
-          </w:p>
-        </w:tc>
-        <w:tc>
-          <w:tcPr>
-            <w:tcW w:w="1115" w:type="dxa"/>
-            <w:vAlign w:val="center"/>
-          </w:tcPr>
-          <w:p>
-            <w:pPr>
-              <w:jc w:val="center"/>
-            </w:pPr>
-            <w:r>
-              <w:t>11€</w:t>
-            </w:r>
-          </w:p>
-        </w:tc>
-        <w:tc>
-          <w:tcPr>
-            <w:tcW w:w="1120" w:type="dxa"/>
-            <w:vAlign w:val="center"/>
-          </w:tcPr>
-          <w:p>
-            <w:pPr>
-              <w:jc w:val="center"/>
-            </w:pPr>
-            <w:r>
-              <w:t>212€</w:t>
-            </w:r>
-          </w:p>
-        </w:tc>
-        <w:tc>
-          <w:tcPr>
-            <w:tcW w:w="935" w:type="dxa"/>
-            <w:vAlign w:val="center"/>
-          </w:tcPr>
-          <w:p>
-            <w:pPr>
-              <w:jc w:val="center"/>
-            </w:pPr>
-            <w:r>
-              <w:t>121€</w:t>
-            </w:r>
-          </w:p>
-        </w:tc>
-        <w:tc>
-          <w:tcPr>
-            <w:tcW w:w="1138" w:type="dxa"/>
-            <w:vAlign w:val="center"/>
-          </w:tcPr>
-          <w:p>
-            <w:pPr>
-              <w:jc w:val="center"/>
-            </w:pPr>
-            <w:r>
-              <w:t>21€</w:t>
-            </w:r>
-          </w:p>
-        </w:tc>
-        <w:tc>
-          <w:tcPr>
-            <w:tcW w:w="1596" w:type="dxa"/>
-            <w:vAlign w:val="center"/>
-          </w:tcPr>
-          <w:p>
-            <w:pPr>
-              <w:jc w:val="center"/>
-            </w:pPr>
-            <w:r>
-              <w:t>21€</w:t>
-            </w:r>
-          </w:p>
-        </w:tc>
-        <w:tc>
-          <w:tcPr>
-            <w:tcW w:w="892" w:type="dxa"/>
-            <w:vAlign w:val="center"/>
-          </w:tcPr>
-          <w:p>
-            <w:pPr>
-              <w:jc w:val="center"/>
-            </w:pPr>
-            <w:r>
-              <w:t>50€</w:t>
-            </w:r>
-          </w:p>
-        </w:tc>
-      </w:tr>
-      <w:tr>
-        <w:trPr>
-          <w:trHeight w:val="645"/>
-        </w:trPr>
-        <w:tc>
-          <w:tcPr>
-            <w:tcW w:w="1234" w:type="dxa"/>
-            <w:vAlign w:val="center"/>
-          </w:tcPr>
-          <w:p>
-            <w:pPr>
-              <w:jc w:val="center"/>
-            </w:pPr>
-            <w:r>
-              <w:t>02/02/2022</w:t>
-            </w:r>
-          </w:p>
-        </w:tc>
-        <w:tc>
-          <w:tcPr>
-            <w:tcW w:w="1084" w:type="dxa"/>
-            <w:vAlign w:val="center"/>
-          </w:tcPr>
-          <w:p>
-            <w:pPr>
-              <w:jc w:val="center"/>
-            </w:pPr>
-            <w:r>
-              <w:t>79</w:t>
-            </w:r>
-          </w:p>
-        </w:tc>
-        <w:tc>
-          <w:tcPr>
-            <w:tcW w:w="2094" w:type="dxa"/>
-            <w:vAlign w:val="center"/>
-          </w:tcPr>
-          <w:p>
-            <w:pPr>
-              <w:jc w:val="center"/>
-            </w:pPr>
-            <w:r>
-              <w:t>87</w:t>
-            </w:r>
-          </w:p>
-        </w:tc>
-        <w:tc>
-          <w:tcPr>
-            <w:tcW w:w="1115" w:type="dxa"/>
-            <w:vAlign w:val="center"/>
-          </w:tcPr>
-          <w:p>
-            <w:pPr>
-              <w:jc w:val="center"/>
-            </w:pPr>
-            <w:r>
-              <w:t>45€</w:t>
-            </w:r>
-          </w:p>
-        </w:tc>
-        <w:tc>
-          <w:tcPr>
-            <w:tcW w:w="1120" w:type="dxa"/>
-            <w:vAlign w:val="center"/>
-          </w:tcPr>
-          <w:p>
-            <w:pPr>
-              <w:jc w:val="center"/>
-            </w:pPr>
-            <w:r>
-              <w:t>12€</w:t>
-            </w:r>
-          </w:p>
-        </w:tc>
-        <w:tc>
-          <w:tcPr>
-            <w:tcW w:w="935" w:type="dxa"/>
-            <w:vAlign w:val="center"/>
-          </w:tcPr>
-          <w:p>
-            <w:pPr>
-              <w:jc w:val="center"/>
-            </w:pPr>
-            <w:r>
-              <w:t>21€</w:t>
-            </w:r>
-          </w:p>
-        </w:tc>
-        <w:tc>
-          <w:tcPr>
-            <w:tcW w:w="1138" w:type="dxa"/>
-            <w:vAlign w:val="center"/>
-          </w:tcPr>
-          <w:p>
-            <w:pPr>
-              <w:jc w:val="center"/>
-            </w:pPr>
-            <w:r>
-              <w:t>21€</w:t>
-            </w:r>
-          </w:p>
-        </w:tc>
-        <w:tc>
-          <w:tcPr>
-            <w:tcW w:w="1596" w:type="dxa"/>
-            <w:vAlign w:val="center"/>
-          </w:tcPr>
-          <w:p>
-            <w:pPr>
-              <w:jc w:val="center"/>
-            </w:pPr>
-            <w:r>
-              <w:t>12€</w:t>
-            </w:r>
-          </w:p>
-        </w:tc>
-        <w:tc>
-          <w:tcPr>
-            <w:tcW w:w="892" w:type="dxa"/>
-            <w:vAlign w:val="center"/>
-          </w:tcPr>
-          <w:p>
-            <w:pPr>
-              <w:jc w:val="center"/>
-            </w:pPr>
-            <w:r>
-              <w:t>600€</w:t>
-            </w:r>
-          </w:p>
-        </w:tc>
-      </w:tr>
-      <w:tr>
-        <w:trPr>
-          <w:trHeight w:val="645"/>
-        </w:trPr>
-        <w:tc>
-          <w:tcPr>
-            <w:tcW w:w="1234" w:type="dxa"/>
-            <w:vAlign w:val="center"/>
-          </w:tcPr>
-          <w:p>
-            <w:pPr>
-              <w:jc w:val="center"/>
-            </w:pPr>
-            <w:r>
-              <w:t>03/03/2033</w:t>
-            </w:r>
-          </w:p>
-        </w:tc>
-        <w:tc>
-          <w:tcPr>
-            <w:tcW w:w="1084" w:type="dxa"/>
-            <w:vAlign w:val="center"/>
-          </w:tcPr>
-          <w:p>
-            <w:pPr>
-              <w:jc w:val="center"/>
-            </w:pPr>
-            <w:r>
-              <w:t>555</w:t>
-            </w:r>
-          </w:p>
-        </w:tc>
-        <w:tc>
-          <w:tcPr>
-            <w:tcW w:w="2094" w:type="dxa"/>
-            <w:vAlign w:val="center"/>
-          </w:tcPr>
-          <w:p>
-            <w:pPr>
-              <w:jc w:val="center"/>
-            </w:pPr>
-            <w:r>
-              <w:t>456</w:t>
-            </w:r>
-          </w:p>
-        </w:tc>
-        <w:tc>
-          <w:tcPr>
-            <w:tcW w:w="1115" w:type="dxa"/>
-            <w:vAlign w:val="center"/>
-          </w:tcPr>
-          <w:p>
-            <w:pPr>
-              <w:jc w:val="center"/>
-            </w:pPr>
-            <w:r>
-              <w:t>456€</w:t>
-            </w:r>
-          </w:p>
-        </w:tc>
-        <w:tc>
-          <w:tcPr>
-            <w:tcW w:w="1120" w:type="dxa"/>
-            <w:vAlign w:val="center"/>
-          </w:tcPr>
-          <w:p>
-            <w:pPr>
-              <w:jc w:val="center"/>
-            </w:pPr>
-            <w:r>
-              <w:t>456€</w:t>
-            </w:r>
-          </w:p>
-        </w:tc>
-        <w:tc>
-          <w:tcPr>
-            <w:tcW w:w="935" w:type="dxa"/>
-            <w:vAlign w:val="center"/>
-          </w:tcPr>
-          <w:p>
-            <w:pPr>
-              <w:jc w:val="center"/>
-            </w:pPr>
-            <w:r>
-              <w:t>456€</w:t>
-            </w:r>
-          </w:p>
-        </w:tc>
-        <w:tc>
-          <w:tcPr>
-            <w:tcW w:w="1138" w:type="dxa"/>
-            <w:vAlign w:val="center"/>
-          </w:tcPr>
-          <w:p>
-            <w:pPr>
-              <w:jc w:val="center"/>
-            </w:pPr>
-            <w:r>
-              <w:t>456€</w:t>
-            </w:r>
-          </w:p>
-        </w:tc>
-        <w:tc>
-          <w:tcPr>
-            <w:tcW w:w="1596" w:type="dxa"/>
-            <w:vAlign w:val="center"/>
-          </w:tcPr>
-          <w:p>
-            <w:pPr>
-              <w:jc w:val="center"/>
-            </w:pPr>
-            <w:r>
-              <w:t>456€</w:t>
-            </w:r>
-          </w:p>
-        </w:tc>
-        <w:tc>
-          <w:tcPr>
-            <w:tcW w:w="892" w:type="dxa"/>
-            <w:vAlign w:val="center"/>
-          </w:tcPr>
-          <w:p>
-            <w:pPr>
-              <w:jc w:val="center"/>
-            </w:pPr>
-            <w:r>
-              <w:t>555€</w:t>
-            </w:r>
-          </w:p>
-        </w:tc>
-      </w:tr>
-      <w:tr>
-        <w:trPr>
-          <w:trHeight w:val="645"/>
-        </w:trPr>
-        <w:tc>
-          <w:tcPr>
-            <w:tcW w:w="1234" w:type="dxa"/>
-            <w:vAlign w:val="center"/>
-          </w:tcPr>
-          <w:p>
-            <w:pPr>
-              <w:jc w:val="center"/>
-            </w:pPr>
-            <w:r>
-              <w:t>04/04/2044</w:t>
-            </w:r>
-          </w:p>
-        </w:tc>
-        <w:tc>
-          <w:tcPr>
-            <w:tcW w:w="1084" w:type="dxa"/>
-            <w:vAlign w:val="center"/>
-          </w:tcPr>
-          <w:p>
-            <w:pPr>
-              <w:jc w:val="center"/>
-            </w:pPr>
-            <w:r>
-              <w:t>555</w:t>
-            </w:r>
-          </w:p>
-        </w:tc>
-        <w:tc>
-          <w:tcPr>
-            <w:tcW w:w="2094" w:type="dxa"/>
-            <w:vAlign w:val="center"/>
-          </w:tcPr>
-          <w:p>
-            <w:pPr>
-              <w:jc w:val="center"/>
-            </w:pPr>
-            <w:r>
-              <w:t>55</w:t>
-            </w:r>
-          </w:p>
-        </w:tc>
-        <w:tc>
-          <w:tcPr>
-            <w:tcW w:w="1115" w:type="dxa"/>
-            <w:vAlign w:val="center"/>
-          </w:tcPr>
-          <w:p>
-            <w:pPr>
-              <w:jc w:val="center"/>
-            </w:pPr>
-            <w:r>
-              <w:t>55€</w:t>
-            </w:r>
-          </w:p>
-        </w:tc>
-        <w:tc>
-          <w:tcPr>
-            <w:tcW w:w="1120" w:type="dxa"/>
-            <w:vAlign w:val="center"/>
-          </w:tcPr>
-          <w:p>
-            <w:pPr>
-              <w:jc w:val="center"/>
-            </w:pPr>
-            <w:r>
-              <w:t>55€</w:t>
-            </w:r>
-          </w:p>
-        </w:tc>
-        <w:tc>
-          <w:tcPr>
-            <w:tcW w:w="935" w:type="dxa"/>
-            <w:vAlign w:val="center"/>
-          </w:tcPr>
-          <w:p>
-            <w:pPr>
-              <w:jc w:val="center"/>
-            </w:pPr>
-            <w:r>
-              <w:t>55€</w:t>
-            </w:r>
-          </w:p>
-        </w:tc>
-        <w:tc>
-          <w:tcPr>
-            <w:tcW w:w="1138" w:type="dxa"/>
-            <w:vAlign w:val="center"/>
-          </w:tcPr>
-          <w:p>
-            <w:pPr>
-              <w:jc w:val="center"/>
-            </w:pPr>
-            <w:r>
-              <w:t>55€</w:t>
-            </w:r>
-          </w:p>
-        </w:tc>
-        <w:tc>
-          <w:tcPr>
-            <w:tcW w:w="1596" w:type="dxa"/>
-            <w:vAlign w:val="center"/>
-          </w:tcPr>
-          <w:p>
-            <w:pPr>
-              <w:jc w:val="center"/>
-            </w:pPr>
-            <w:r>
-              <w:t>55€</w:t>
-            </w:r>
-          </w:p>
-        </w:tc>
-        <w:tc>
-          <w:tcPr>
-            <w:tcW w:w="892" w:type="dxa"/>
-            <w:vAlign w:val="center"/>
-          </w:tcPr>
-          <w:p>
-            <w:pPr>
-              <w:jc w:val="center"/>
-            </w:pPr>
-            <w:r>
-              <w:t>55€</w:t>
-            </w:r>
-          </w:p>
-        </w:tc>
-      </w:tr>
-      <w:tr>
-        <w:trPr>
-          <w:trHeight w:val="645"/>
-        </w:trPr>
-        <w:tc>
-          <w:tcPr>
-            <w:tcW w:w="1234" w:type="dxa"/>
-            <w:vAlign w:val="center"/>
-          </w:tcPr>
-          <w:p>
-            <w:pPr>
-              <w:jc w:val="center"/>
-            </w:pPr>
-            <w:r>
-              <w:t>06/06/2066</w:t>
-            </w:r>
-          </w:p>
-        </w:tc>
-        <w:tc>
-          <w:tcPr>
-            <w:tcW w:w="1084" w:type="dxa"/>
-            <w:vAlign w:val="center"/>
-          </w:tcPr>
-          <w:p>
-            <w:pPr>
-              <w:jc w:val="center"/>
-            </w:pPr>
-            <w:r>
-              <w:t>66</w:t>
-            </w:r>
-          </w:p>
-        </w:tc>
-        <w:tc>
-          <w:tcPr>
-            <w:tcW w:w="2094" w:type="dxa"/>
-            <w:vAlign w:val="center"/>
-          </w:tcPr>
-          <w:p>
-            <w:pPr>
-              <w:jc w:val="center"/>
-            </w:pPr>
-            <w:r>
-              <w:t>666</w:t>
-            </w:r>
-          </w:p>
-        </w:tc>
-        <w:tc>
-          <w:tcPr>
-            <w:tcW w:w="1115" w:type="dxa"/>
-            <w:vAlign w:val="center"/>
-          </w:tcPr>
-          <w:p>
-            <w:pPr>
-              <w:jc w:val="center"/>
-            </w:pPr>
-            <w:r>
-              <w:t>666€</w:t>
-            </w:r>
-          </w:p>
-        </w:tc>
-        <w:tc>
-          <w:tcPr>
-            <w:tcW w:w="1120" w:type="dxa"/>
-            <w:vAlign w:val="center"/>
-          </w:tcPr>
-          <w:p>
-            <w:pPr>
-              <w:jc w:val="center"/>
-            </w:pPr>
-            <w:r>
-              <w:t>66€</w:t>
-            </w:r>
-          </w:p>
-        </w:tc>
-        <w:tc>
-          <w:tcPr>
-            <w:tcW w:w="935" w:type="dxa"/>
-            <w:vAlign w:val="center"/>
-          </w:tcPr>
-          <w:p>
-            <w:pPr>
-              <w:jc w:val="center"/>
-            </w:pPr>
-            <w:r>
-              <w:t>66€</w:t>
-            </w:r>
-          </w:p>
-        </w:tc>
-        <w:tc>
-          <w:tcPr>
-            <w:tcW w:w="1138" w:type="dxa"/>
-            <w:vAlign w:val="center"/>
-          </w:tcPr>
-          <w:p>
-            <w:pPr>
-              <w:jc w:val="center"/>
-            </w:pPr>
-            <w:r>
-              <w:t>66€</w:t>
-            </w:r>
-          </w:p>
-        </w:tc>
-        <w:tc>
-          <w:tcPr>
-            <w:tcW w:w="1596" w:type="dxa"/>
-            <w:vAlign w:val="center"/>
-          </w:tcPr>
-          <w:p>
-            <w:pPr>
-              <w:jc w:val="center"/>
-            </w:pPr>
-            <w:r>
-              <w:t>66€</w:t>
-            </w:r>
-          </w:p>
-        </w:tc>
-        <w:tc>
-          <w:tcPr>
-            <w:tcW w:w="892" w:type="dxa"/>
-            <w:vAlign w:val="center"/>
-          </w:tcPr>
-          <w:p>
-            <w:pPr>
-              <w:jc w:val="center"/>
-            </w:pPr>
-            <w:r>
-              <w:t>66€</w:t>
-            </w:r>
-          </w:p>
-        </w:tc>
-      </w:tr>
-      <w:tr>
-        <w:trPr>
-          <w:trHeight w:val="645"/>
-        </w:trPr>
-        <w:tc>
-          <w:tcPr>
-            <w:tcW w:w="1234" w:type="dxa"/>
-            <w:vAlign w:val="center"/>
-          </w:tcPr>
-          <w:p>
-            <w:pPr>
-              <w:jc w:val="center"/>
-            </w:pPr>
-            <w:r>
-              <w:t>09/09/2099</w:t>
-            </w:r>
-          </w:p>
-        </w:tc>
-        <w:tc>
-          <w:tcPr>
-            <w:tcW w:w="1084" w:type="dxa"/>
-            <w:vAlign w:val="center"/>
-          </w:tcPr>
-          <w:p>
-            <w:pPr>
-              <w:jc w:val="center"/>
-            </w:pPr>
-            <w:r>
-              <w:t>99</w:t>
-            </w:r>
-          </w:p>
-        </w:tc>
-        <w:tc>
-          <w:tcPr>
-            <w:tcW w:w="2094" w:type="dxa"/>
-            <w:vAlign w:val="center"/>
-          </w:tcPr>
-          <w:p>
-            <w:pPr>
-              <w:jc w:val="center"/>
-            </w:pPr>
-            <w:r>
-              <w:t>99</w:t>
-            </w:r>
-          </w:p>
-        </w:tc>
-        <w:tc>
-          <w:tcPr>
-            <w:tcW w:w="1115" w:type="dxa"/>
-            <w:vAlign w:val="center"/>
-          </w:tcPr>
-          <w:p>
-            <w:pPr>
-              <w:jc w:val="center"/>
-            </w:pPr>
-            <w:r>
-              <w:t>99€</w:t>
-            </w:r>
-          </w:p>
-        </w:tc>
-        <w:tc>
-          <w:tcPr>
-            <w:tcW w:w="1120" w:type="dxa"/>
-            <w:vAlign w:val="center"/>
-          </w:tcPr>
-          <w:p>
-            <w:pPr>
-              <w:jc w:val="center"/>
-            </w:pPr>
-            <w:r>
-              <w:t>99€</w:t>
-            </w:r>
-          </w:p>
-        </w:tc>
-        <w:tc>
-          <w:tcPr>
-            <w:tcW w:w="935" w:type="dxa"/>
-            <w:vAlign w:val="center"/>
-          </w:tcPr>
-          <w:p>
-            <w:pPr>
-              <w:jc w:val="center"/>
-            </w:pPr>
-            <w:r>
-              <w:t>99€</w:t>
-            </w:r>
-          </w:p>
-        </w:tc>
-        <w:tc>
-          <w:tcPr>
-            <w:tcW w:w="1138" w:type="dxa"/>
-            <w:vAlign w:val="center"/>
-          </w:tcPr>
-          <w:p>
-            <w:pPr>
-              <w:jc w:val="center"/>
-            </w:pPr>
-            <w:r>
-              <w:t>99€</w:t>
-            </w:r>
-          </w:p>
-        </w:tc>
-        <w:tc>
-          <w:tcPr>
-            <w:tcW w:w="1596" w:type="dxa"/>
-            <w:vAlign w:val="center"/>
-          </w:tcPr>
-          <w:p>
-            <w:pPr>
-              <w:jc w:val="center"/>
-            </w:pPr>
-            <w:r>
-              <w:t>999€</w:t>
-            </w:r>
-          </w:p>
-        </w:tc>
-        <w:tc>
-          <w:tcPr>
-            <w:tcW w:w="892" w:type="dxa"/>
-            <w:vAlign w:val="center"/>
-          </w:tcPr>
-          <w:p>
-            <w:pPr>
-              <w:jc w:val="center"/>
-            </w:pPr>
-            <w:r>
-              <w:t>999€</w:t>
+              <w:t>10€</w:t>
             </w:r>
           </w:p>
         </w:tc>
@@ -2074,7 +371,6 @@
               <w:jc w:val="center"/>
             </w:pPr>
             <w:r>
-              <w:lastRenderedPageBreak/>
               <w:t>Montant total des frais de déplacement</w:t>
             </w:r>
           </w:p>
@@ -2089,7 +385,7 @@
               <w:jc w:val="center"/>
             </w:pPr>
             <w:r>
-              <w:t>7441,00</w:t>
+              <w:t>0,00</w:t>
             </w:r>
             <w:r>
               <w:t xml:space="preserve"> €</w:t>
@@ -2111,19 +407,19 @@
         <w:jc w:val="center"/>
       </w:pPr>
       <w:r>
-        <w:t>Fabien</w:t>
+        <w:t>aurelien</w:t>
       </w:r>
       <w:r>
         <w:t xml:space="preserve"> </w:t>
       </w:r>
       <w:r>
-        <w:t>Sisca</w:t>
+        <w:t>guillemot</w:t>
       </w:r>
       <w:r>
         <w:t xml:space="preserve"> licence n° </w:t>
       </w:r>
       <w:r>
-        <w:t>159</w:t>
+        <w:t>654</w:t>
       </w:r>
     </w:p>
     <w:p>
@@ -2137,7 +433,7 @@
         <w:tab/>
       </w:r>
       <w:r>
-        <w:t>7441,00</w:t>
+        <w:t>0,00</w:t>
       </w:r>
       <w:r>
         <w:t xml:space="preserve"> €.</w:t>
@@ -2160,7 +456,7 @@
         <mc:AlternateContent>
           <mc:Choice Requires="wps">
             <w:drawing>
-              <wp:anchor distT="0" distB="0" distL="114300" distR="114300" simplePos="0" relativeHeight="251659264" behindDoc="0" locked="0" layoutInCell="1" allowOverlap="1" wp14:anchorId="04E8E561" wp14:editId="75B4671E">
+              <wp:anchor distT="0" distB="0" distL="114300" distR="114300" simplePos="0" relativeHeight="251659264" behindDoc="0" locked="0" layoutInCell="1" allowOverlap="1" wp14:anchorId="628966AB" wp14:editId="4C349778">
                 <wp:simplePos x="0" y="0"/>
                 <wp:positionH relativeFrom="column">
                   <wp:posOffset>288925</wp:posOffset>
@@ -2226,7 +522,7 @@
           </mc:Choice>
           <mc:Fallback>
             <w:pict>
-              <v:roundrect w14:anchorId="04E8E561" id="Rectangle : coins arrondis 1" o:spid="_x0000_s1026" style="position:absolute;margin-left:22.75pt;margin-top:14.1pt;width:137.4pt;height:33pt;z-index:251659264;visibility:visible;mso-wrap-style:square;mso-width-percent:0;mso-wrap-distance-left:9pt;mso-wrap-distance-top:0;mso-wrap-distance-right:9pt;mso-wrap-distance-bottom:0;mso-position-horizontal:absolute;mso-position-horizontal-relative:text;mso-position-vertical:absolute;mso-position-vertical-relative:text;mso-width-percent:0;mso-width-relative:margin;v-text-anchor:middle" arcsize="10923f" o:gfxdata="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" fillcolor="#9ecb81 [2169]" strokecolor="#70ad47 [3209]" strokeweight=".5pt">
+              <v:roundrect id="Rectangle : coins arrondis 1" o:spid="_x0000_s1026" style="position:absolute;margin-left:22.75pt;margin-top:14.1pt;width:137.4pt;height:33pt;z-index:251659264;visibility:visible;mso-wrap-style:square;mso-width-percent:0;mso-wrap-distance-left:9pt;mso-wrap-distance-top:0;mso-wrap-distance-right:9pt;mso-wrap-distance-bottom:0;mso-position-horizontal:absolute;mso-position-horizontal-relative:text;mso-position-vertical:absolute;mso-position-vertical-relative:text;mso-width-percent:0;mso-width-relative:margin;v-text-anchor:middle" arcsize="10923f" o:gfxdata="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" fillcolor="#9ecb81 [2169]" strokecolor="#70ad47 [3209]" strokeweight=".5pt">
                 <v:fill color2="#8ac066 [2617]" rotate="t" colors="0 #b5d5a7;.5 #aace99;1 #9cca86" focus="100%" type="gradient">
                   <o:fill v:ext="view" type="gradientUnscaled"/>
                 </v:fill>
@@ -2252,7 +548,7 @@
         <mc:AlternateContent>
           <mc:Choice Requires="wps">
             <w:drawing>
-              <wp:anchor distT="0" distB="0" distL="114300" distR="114300" simplePos="0" relativeHeight="251661312" behindDoc="0" locked="0" layoutInCell="1" allowOverlap="1" wp14:anchorId="24E4E289" wp14:editId="7BD36653">
+              <wp:anchor distT="0" distB="0" distL="114300" distR="114300" simplePos="0" relativeHeight="251661312" behindDoc="0" locked="0" layoutInCell="1" allowOverlap="1" wp14:anchorId="18A3BF45" wp14:editId="5CED8A63">
                 <wp:simplePos x="0" y="0"/>
                 <wp:positionH relativeFrom="margin">
                   <wp:align>center</wp:align>
@@ -2315,7 +611,7 @@
           </mc:Choice>
           <mc:Fallback>
             <w:pict>
-              <v:roundrect w14:anchorId="24E4E289" id="Rectangle : coins arrondis 2" o:spid="_x0000_s1027" style="position:absolute;margin-left:0;margin-top:14.05pt;width:70.8pt;height:33pt;z-index:251661312;visibility:visible;mso-wrap-style:square;mso-wrap-distance-left:9pt;mso-wrap-distance-top:0;mso-wrap-distance-right:9pt;mso-wrap-distance-bottom:0;mso-position-horizontal:center;mso-position-horizontal-relative:margin;mso-position-vertical:absolute;mso-position-vertical-relative:text;v-text-anchor:middle" arcsize="10923f" o:gfxdata="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" fillcolor="#9ecb81 [2169]" strokecolor="#70ad47 [3209]" strokeweight=".5pt">
+              <v:roundrect w14:anchorId="5CBA2A92" id="Rectangle : coins arrondis 2" o:spid="_x0000_s1027" style="position:absolute;margin-left:0;margin-top:14.05pt;width:70.8pt;height:33pt;z-index:251661312;visibility:visible;mso-wrap-style:square;mso-wrap-distance-left:9pt;mso-wrap-distance-top:0;mso-wrap-distance-right:9pt;mso-wrap-distance-bottom:0;mso-position-horizontal:center;mso-position-horizontal-relative:margin;mso-position-vertical:absolute;mso-position-vertical-relative:text;v-text-anchor:middle" arcsize="10923f" o:gfxdata="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" fillcolor="#9ecb81 [2169]" strokecolor="#70ad47 [3209]" strokeweight=".5pt">
                 <v:fill color2="#8ac066 [2617]" rotate="t" colors="0 #b5d5a7;.5 #aace99;1 #9cca86" focus="100%" type="gradient">
                   <o:fill v:ext="view" type="gradientUnscaled"/>
                 </v:fill>
@@ -2358,7 +654,7 @@
         <mc:AlternateContent>
           <mc:Choice Requires="wps">
             <w:drawing>
-              <wp:anchor distT="0" distB="0" distL="114300" distR="114300" simplePos="0" relativeHeight="251663360" behindDoc="0" locked="0" layoutInCell="1" allowOverlap="1" wp14:anchorId="78098612" wp14:editId="20694D90">
+              <wp:anchor distT="0" distB="0" distL="114300" distR="114300" simplePos="0" relativeHeight="251663360" behindDoc="0" locked="0" layoutInCell="1" allowOverlap="1" wp14:anchorId="1FE2ED61" wp14:editId="5FB96DEA">
                 <wp:simplePos x="0" y="0"/>
                 <wp:positionH relativeFrom="column">
                   <wp:posOffset>1553845</wp:posOffset>
@@ -2427,7 +723,7 @@
           </mc:Choice>
           <mc:Fallback>
             <w:pict>
-              <v:roundrect w14:anchorId="78098612" id="Rectangle : coins arrondis 3" o:spid="_x0000_s1028" style="position:absolute;margin-left:122.35pt;margin-top:12.7pt;width:177.6pt;height:90pt;z-index:251663360;visibility:visible;mso-wrap-style:square;mso-width-percent:0;mso-height-percent:0;mso-wrap-distance-left:9pt;mso-wrap-distance-top:0;mso-wrap-distance-right:9pt;mso-wrap-distance-bottom:0;mso-position-horizontal:absolute;mso-position-horizontal-relative:text;mso-position-vertical:absolute;mso-position-vertical-relative:text;mso-width-percent:0;mso-height-percent:0;mso-width-relative:margin;mso-height-relative:margin;v-text-anchor:middle" arcsize="10923f" o:gfxdata="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" fillcolor="#9ecb81 [2169]" strokecolor="#70ad47 [3209]" strokeweight=".5pt">
+              <v:roundrect w14:anchorId="5CBA2A92" id="Rectangle : coins arrondis 3" o:spid="_x0000_s1028" style="position:absolute;margin-left:122.35pt;margin-top:12.7pt;width:177.6pt;height:90pt;z-index:251663360;visibility:visible;mso-wrap-style:square;mso-width-percent:0;mso-height-percent:0;mso-wrap-distance-left:9pt;mso-wrap-distance-top:0;mso-wrap-distance-right:9pt;mso-wrap-distance-bottom:0;mso-position-horizontal:absolute;mso-position-horizontal-relative:text;mso-position-vertical:absolute;mso-position-vertical-relative:text;mso-width-percent:0;mso-height-percent:0;mso-width-relative:margin;mso-height-relative:margin;v-text-anchor:middle" arcsize="10923f" o:gfxdata="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" fillcolor="#9ecb81 [2169]" strokecolor="#70ad47 [3209]" strokeweight=".5pt">
                 <v:fill color2="#8ac066 [2617]" rotate="t" colors="0 #b5d5a7;.5 #aace99;1 #9cca86" focus="100%" type="gradient">
                   <o:fill v:ext="view" type="gradientUnscaled"/>
                 </v:fill>
@@ -2456,7 +752,7 @@
         <mc:AlternateContent>
           <mc:Choice Requires="wps">
             <w:drawing>
-              <wp:anchor distT="0" distB="0" distL="114300" distR="114300" simplePos="0" relativeHeight="251664384" behindDoc="0" locked="0" layoutInCell="1" allowOverlap="1" wp14:anchorId="02D14BE2" wp14:editId="3258C3EA">
+              <wp:anchor distT="0" distB="0" distL="114300" distR="114300" simplePos="0" relativeHeight="251664384" behindDoc="0" locked="0" layoutInCell="1" allowOverlap="1" wp14:anchorId="67BA9561" wp14:editId="7C018F3D">
                 <wp:simplePos x="0" y="0"/>
                 <wp:positionH relativeFrom="column">
                   <wp:posOffset>-635</wp:posOffset>
@@ -2535,7 +831,7 @@
           </mc:Choice>
           <mc:Fallback>
             <w:pict>
-              <v:rect w14:anchorId="02D14BE2" id="Rectangle 4" o:spid="_x0000_s1029" style="position:absolute;margin-left:-.05pt;margin-top:74.5pt;width:289.2pt;height:141pt;z-index:251664384;visibility:visible;mso-wrap-style:square;mso-width-percent:0;mso-height-percent:0;mso-wrap-distance-left:9pt;mso-wrap-distance-top:0;mso-wrap-distance-right:9pt;mso-wrap-distance-bottom:0;mso-position-horizontal:absolute;mso-position-horizontal-relative:text;mso-position-vertical:absolute;mso-position-vertical-relative:text;mso-width-percent:0;mso-height-percent:0;mso-width-relative:margin;mso-height-relative:margin;v-text-anchor:middle" o:gfxdata="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" fillcolor="#91bce3 [2168]" strokecolor="#5b9bd5 [3208]" strokeweight=".5pt">
+              <v:rect id="Rectangle 4" o:spid="_x0000_s1029" style="position:absolute;margin-left:-.05pt;margin-top:74.5pt;width:289.2pt;height:141pt;z-index:251664384;visibility:visible;mso-wrap-style:square;mso-width-percent:0;mso-height-percent:0;mso-wrap-distance-left:9pt;mso-wrap-distance-top:0;mso-wrap-distance-right:9pt;mso-wrap-distance-bottom:0;mso-position-horizontal:absolute;mso-position-horizontal-relative:text;mso-position-vertical:absolute;mso-position-vertical-relative:text;mso-width-percent:0;mso-height-percent:0;mso-width-relative:margin;mso-height-relative:margin;v-text-anchor:middle" o:gfxdata="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" fillcolor="#91bce3 [2168]" strokecolor="#5b9bd5 [3208]" strokeweight=".5pt">
                 <v:fill color2="#7aaddd [2616]" rotate="t" colors="0 #b1cbe9;.5 #a3c1e5;1 #92b9e4" focus="100%" type="gradient">
                   <o:fill v:ext="view" type="gradientUnscaled"/>
                 </v:fill>
@@ -2570,7 +866,7 @@
         <mc:AlternateContent>
           <mc:Choice Requires="wps">
             <w:drawing>
-              <wp:anchor distT="0" distB="0" distL="114300" distR="114300" simplePos="0" relativeHeight="251665408" behindDoc="0" locked="0" layoutInCell="1" allowOverlap="1" wp14:anchorId="1260C54D" wp14:editId="257DC48F">
+              <wp:anchor distT="0" distB="0" distL="114300" distR="114300" simplePos="0" relativeHeight="251665408" behindDoc="0" locked="0" layoutInCell="1" allowOverlap="1" wp14:anchorId="62E111AB" wp14:editId="6F6FA65C">
                 <wp:simplePos x="0" y="0"/>
                 <wp:positionH relativeFrom="column">
                   <wp:posOffset>-635</wp:posOffset>
@@ -2636,7 +932,7 @@
           </mc:Choice>
           <mc:Fallback>
             <w:pict>
-              <v:rect w14:anchorId="1260C54D" id="Rectangle 5" o:spid="_x0000_s1030" style="position:absolute;margin-left:-.05pt;margin-top:74.5pt;width:289.2pt;height:19.2pt;z-index:251665408;visibility:visible;mso-wrap-style:square;mso-wrap-distance-left:9pt;mso-wrap-distance-top:0;mso-wrap-distance-right:9pt;mso-wrap-distance-bottom:0;mso-position-horizontal:absolute;mso-position-horizontal-relative:text;mso-position-vertical:absolute;mso-position-vertical-relative:text;v-text-anchor:middle" o:gfxdata="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" fillcolor="#91bce3 [2168]" strokecolor="#5b9bd5 [3208]" strokeweight=".5pt">
+              <v:rect id="Rectangle 5" o:spid="_x0000_s1030" style="position:absolute;margin-left:-.05pt;margin-top:74.5pt;width:289.2pt;height:19.2pt;z-index:251665408;visibility:visible;mso-wrap-style:square;mso-wrap-distance-left:9pt;mso-wrap-distance-top:0;mso-wrap-distance-right:9pt;mso-wrap-distance-bottom:0;mso-position-horizontal:absolute;mso-position-horizontal-relative:text;mso-position-vertical:absolute;mso-position-vertical-relative:text;v-text-anchor:middle" o:gfxdata="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" fillcolor="#91bce3 [2168]" strokecolor="#5b9bd5 [3208]" strokeweight=".5pt">
                 <v:fill color2="#7aaddd [2616]" rotate="t" colors="0 #b1cbe9;.5 #a3c1e5;1 #92b9e4" focus="100%" type="gradient">
                   <o:fill v:ext="view" type="gradientUnscaled"/>
                 </v:fill>

--- a/Fredi/Resources/bordereauFileFillUser.docx
+++ b/Fredi/Resources/bordereauFileFillUser.docx
@@ -14,13 +14,13 @@
         <w:jc w:val="center"/>
       </w:pPr>
       <w:r>
-        <w:t>aurelien</w:t>
+        <w:t>Fabien</w:t>
       </w:r>
       <w:r>
         <w:t xml:space="preserve"> </w:t>
       </w:r>
       <w:r>
-        <w:t>guillemot</w:t>
+        <w:t>Sisca</w:t>
       </w:r>
     </w:p>
     <w:p>
@@ -33,7 +33,7 @@
         <w:jc w:val="center"/>
       </w:pPr>
       <w:r>
-        <w:t>chemin des abricots</w:t>
+        <w:t>chemin des carottes</w:t>
       </w:r>
     </w:p>
     <w:p>
@@ -84,15 +84,15 @@
         <w:tblLook w:val="04A0" w:firstRow="1" w:lastRow="0" w:firstColumn="1" w:lastColumn="0" w:noHBand="0" w:noVBand="1"/>
       </w:tblPr>
       <w:tblGrid>
-        <w:gridCol w:w="1279"/>
-        <w:gridCol w:w="1306"/>
-        <w:gridCol w:w="1958"/>
+        <w:gridCol w:w="1278"/>
+        <w:gridCol w:w="1472"/>
+        <w:gridCol w:w="1917"/>
         <w:gridCol w:w="1117"/>
-        <w:gridCol w:w="1077"/>
-        <w:gridCol w:w="925"/>
-        <w:gridCol w:w="1097"/>
-        <w:gridCol w:w="1581"/>
-        <w:gridCol w:w="868"/>
+        <w:gridCol w:w="998"/>
+        <w:gridCol w:w="908"/>
+        <w:gridCol w:w="1024"/>
+        <w:gridCol w:w="1554"/>
+        <w:gridCol w:w="940"/>
       </w:tblGrid>
       <w:tr>
         <w:trPr>
@@ -239,7 +239,7 @@
               <w:jc w:val="center"/>
             </w:pPr>
             <w:r>
-              <w:t>15/03/2019</w:t>
+              <w:t>01/01/2018</w:t>
             </w:r>
           </w:p>
         </w:tc>
@@ -253,7 +253,7 @@
               <w:jc w:val="center"/>
             </w:pPr>
             <w:r>
-              <w:t>competition</w:t>
+              <w:t>0</w:t>
             </w:r>
           </w:p>
         </w:tc>
@@ -267,7 +267,7 @@
               <w:jc w:val="center"/>
             </w:pPr>
             <w:r>
-              <w:t>auvers</w:t>
+              <w:t>0</w:t>
             </w:r>
           </w:p>
         </w:tc>
@@ -281,7 +281,7 @@
               <w:jc w:val="center"/>
             </w:pPr>
             <w:r>
-              <w:t>10€</w:t>
+              <w:t>12€</w:t>
             </w:r>
           </w:p>
         </w:tc>
@@ -295,7 +295,7 @@
               <w:jc w:val="center"/>
             </w:pPr>
             <w:r>
-              <w:t>10€</w:t>
+              <w:t>666€</w:t>
             </w:r>
           </w:p>
         </w:tc>
@@ -309,7 +309,7 @@
               <w:jc w:val="center"/>
             </w:pPr>
             <w:r>
-              <w:t>10€</w:t>
+              <w:t>159€</w:t>
             </w:r>
           </w:p>
         </w:tc>
@@ -323,7 +323,7 @@
               <w:jc w:val="center"/>
             </w:pPr>
             <w:r>
-              <w:t>10€</w:t>
+              <w:t>999€</w:t>
             </w:r>
           </w:p>
         </w:tc>
@@ -337,7 +337,7 @@
               <w:jc w:val="center"/>
             </w:pPr>
             <w:r>
-              <w:t>10€</w:t>
+              <w:t>222€</w:t>
             </w:r>
           </w:p>
         </w:tc>
@@ -351,7 +351,7 @@
               <w:jc w:val="center"/>
             </w:pPr>
             <w:r>
-              <w:t>10€</w:t>
+              <w:t>1€</w:t>
             </w:r>
           </w:p>
         </w:tc>
@@ -362,6 +362,1709 @@
         </w:trPr>
         <w:tc>
           <w:tcPr>
+            <w:tcW w:w="1234" w:type="dxa"/>
+            <w:vAlign w:val="center"/>
+          </w:tcPr>
+          <w:p>
+            <w:pPr>
+              <w:jc w:val="center"/>
+            </w:pPr>
+            <w:r>
+              <w:t>04/04/2044</w:t>
+            </w:r>
+          </w:p>
+        </w:tc>
+        <w:tc>
+          <w:tcPr>
+            <w:tcW w:w="1084" w:type="dxa"/>
+            <w:vAlign w:val="center"/>
+          </w:tcPr>
+          <w:p>
+            <w:pPr>
+              <w:jc w:val="center"/>
+            </w:pPr>
+            <w:r>
+              <w:t>5</w:t>
+            </w:r>
+          </w:p>
+        </w:tc>
+        <w:tc>
+          <w:tcPr>
+            <w:tcW w:w="2094" w:type="dxa"/>
+            <w:vAlign w:val="center"/>
+          </w:tcPr>
+          <w:p>
+            <w:pPr>
+              <w:jc w:val="center"/>
+            </w:pPr>
+            <w:r>
+              <w:t>99</w:t>
+            </w:r>
+          </w:p>
+        </w:tc>
+        <w:tc>
+          <w:tcPr>
+            <w:tcW w:w="1115" w:type="dxa"/>
+            <w:vAlign w:val="center"/>
+          </w:tcPr>
+          <w:p>
+            <w:pPr>
+              <w:jc w:val="center"/>
+            </w:pPr>
+            <w:r>
+              <w:t>999€</w:t>
+            </w:r>
+          </w:p>
+        </w:tc>
+        <w:tc>
+          <w:tcPr>
+            <w:tcW w:w="1120" w:type="dxa"/>
+            <w:vAlign w:val="center"/>
+          </w:tcPr>
+          <w:p>
+            <w:pPr>
+              <w:jc w:val="center"/>
+            </w:pPr>
+            <w:r>
+              <w:t>999€</w:t>
+            </w:r>
+          </w:p>
+        </w:tc>
+        <w:tc>
+          <w:tcPr>
+            <w:tcW w:w="935" w:type="dxa"/>
+            <w:vAlign w:val="center"/>
+          </w:tcPr>
+          <w:p>
+            <w:pPr>
+              <w:jc w:val="center"/>
+            </w:pPr>
+            <w:r>
+              <w:t>99€</w:t>
+            </w:r>
+          </w:p>
+        </w:tc>
+        <w:tc>
+          <w:tcPr>
+            <w:tcW w:w="1138" w:type="dxa"/>
+            <w:vAlign w:val="center"/>
+          </w:tcPr>
+          <w:p>
+            <w:pPr>
+              <w:jc w:val="center"/>
+            </w:pPr>
+            <w:r>
+              <w:t>999€</w:t>
+            </w:r>
+          </w:p>
+        </w:tc>
+        <w:tc>
+          <w:tcPr>
+            <w:tcW w:w="1596" w:type="dxa"/>
+            <w:vAlign w:val="center"/>
+          </w:tcPr>
+          <w:p>
+            <w:pPr>
+              <w:jc w:val="center"/>
+            </w:pPr>
+            <w:r>
+              <w:t>999€</w:t>
+            </w:r>
+          </w:p>
+        </w:tc>
+        <w:tc>
+          <w:tcPr>
+            <w:tcW w:w="892" w:type="dxa"/>
+            <w:vAlign w:val="center"/>
+          </w:tcPr>
+          <w:p>
+            <w:pPr>
+              <w:jc w:val="center"/>
+            </w:pPr>
+            <w:r>
+              <w:t>999€</w:t>
+            </w:r>
+          </w:p>
+        </w:tc>
+      </w:tr>
+      <w:tr>
+        <w:trPr>
+          <w:trHeight w:val="645"/>
+        </w:trPr>
+        <w:tc>
+          <w:tcPr>
+            <w:tcW w:w="1234" w:type="dxa"/>
+            <w:vAlign w:val="center"/>
+          </w:tcPr>
+          <w:p>
+            <w:pPr>
+              <w:jc w:val="center"/>
+            </w:pPr>
+            <w:r>
+              <w:t>04/04/2044</w:t>
+            </w:r>
+          </w:p>
+        </w:tc>
+        <w:tc>
+          <w:tcPr>
+            <w:tcW w:w="1084" w:type="dxa"/>
+            <w:vAlign w:val="center"/>
+          </w:tcPr>
+          <w:p>
+            <w:pPr>
+              <w:jc w:val="center"/>
+            </w:pPr>
+            <w:r>
+              <w:t>izejfqnzflkq,fq</w:t>
+            </w:r>
+          </w:p>
+        </w:tc>
+        <w:tc>
+          <w:tcPr>
+            <w:tcW w:w="2094" w:type="dxa"/>
+            <w:vAlign w:val="center"/>
+          </w:tcPr>
+          <w:p>
+            <w:pPr>
+              <w:jc w:val="center"/>
+            </w:pPr>
+            <w:r>
+              <w:t>dzzqiojzqdjqio</w:t>
+            </w:r>
+          </w:p>
+        </w:tc>
+        <w:tc>
+          <w:tcPr>
+            <w:tcW w:w="1115" w:type="dxa"/>
+            <w:vAlign w:val="center"/>
+          </w:tcPr>
+          <w:p>
+            <w:pPr>
+              <w:jc w:val="center"/>
+            </w:pPr>
+            <w:r>
+              <w:t>1€</w:t>
+            </w:r>
+          </w:p>
+        </w:tc>
+        <w:tc>
+          <w:tcPr>
+            <w:tcW w:w="1120" w:type="dxa"/>
+            <w:vAlign w:val="center"/>
+          </w:tcPr>
+          <w:p>
+            <w:pPr>
+              <w:jc w:val="center"/>
+            </w:pPr>
+            <w:r>
+              <w:t>1€</w:t>
+            </w:r>
+          </w:p>
+        </w:tc>
+        <w:tc>
+          <w:tcPr>
+            <w:tcW w:w="935" w:type="dxa"/>
+            <w:vAlign w:val="center"/>
+          </w:tcPr>
+          <w:p>
+            <w:pPr>
+              <w:jc w:val="center"/>
+            </w:pPr>
+            <w:r>
+              <w:t>999€</w:t>
+            </w:r>
+          </w:p>
+        </w:tc>
+        <w:tc>
+          <w:tcPr>
+            <w:tcW w:w="1138" w:type="dxa"/>
+            <w:vAlign w:val="center"/>
+          </w:tcPr>
+          <w:p>
+            <w:pPr>
+              <w:jc w:val="center"/>
+            </w:pPr>
+            <w:r>
+              <w:t>999€</w:t>
+            </w:r>
+          </w:p>
+        </w:tc>
+        <w:tc>
+          <w:tcPr>
+            <w:tcW w:w="1596" w:type="dxa"/>
+            <w:vAlign w:val="center"/>
+          </w:tcPr>
+          <w:p>
+            <w:pPr>
+              <w:jc w:val="center"/>
+            </w:pPr>
+            <w:r>
+              <w:t>99€</w:t>
+            </w:r>
+          </w:p>
+        </w:tc>
+        <w:tc>
+          <w:tcPr>
+            <w:tcW w:w="892" w:type="dxa"/>
+            <w:vAlign w:val="center"/>
+          </w:tcPr>
+          <w:p>
+            <w:pPr>
+              <w:jc w:val="center"/>
+            </w:pPr>
+            <w:r>
+              <w:t>999€</w:t>
+            </w:r>
+          </w:p>
+        </w:tc>
+      </w:tr>
+      <w:tr>
+        <w:trPr>
+          <w:trHeight w:val="645"/>
+        </w:trPr>
+        <w:tc>
+          <w:tcPr>
+            <w:tcW w:w="1234" w:type="dxa"/>
+            <w:vAlign w:val="center"/>
+          </w:tcPr>
+          <w:p>
+            <w:pPr>
+              <w:jc w:val="center"/>
+            </w:pPr>
+            <w:r>
+              <w:t>04/04/2044</w:t>
+            </w:r>
+          </w:p>
+        </w:tc>
+        <w:tc>
+          <w:tcPr>
+            <w:tcW w:w="1084" w:type="dxa"/>
+            <w:vAlign w:val="center"/>
+          </w:tcPr>
+          <w:p>
+            <w:pPr>
+              <w:jc w:val="center"/>
+            </w:pPr>
+            <w:r>
+              <w:t>allolola</w:t>
+            </w:r>
+          </w:p>
+        </w:tc>
+        <w:tc>
+          <w:tcPr>
+            <w:tcW w:w="2094" w:type="dxa"/>
+            <w:vAlign w:val="center"/>
+          </w:tcPr>
+          <w:p>
+            <w:pPr>
+              <w:jc w:val="center"/>
+            </w:pPr>
+            <w:r>
+              <w:t>poulet</w:t>
+            </w:r>
+          </w:p>
+        </w:tc>
+        <w:tc>
+          <w:tcPr>
+            <w:tcW w:w="1115" w:type="dxa"/>
+            <w:vAlign w:val="center"/>
+          </w:tcPr>
+          <w:p>
+            <w:pPr>
+              <w:jc w:val="center"/>
+            </w:pPr>
+            <w:r>
+              <w:t>999€</w:t>
+            </w:r>
+          </w:p>
+        </w:tc>
+        <w:tc>
+          <w:tcPr>
+            <w:tcW w:w="1120" w:type="dxa"/>
+            <w:vAlign w:val="center"/>
+          </w:tcPr>
+          <w:p>
+            <w:pPr>
+              <w:jc w:val="center"/>
+            </w:pPr>
+            <w:r>
+              <w:t>999€</w:t>
+            </w:r>
+          </w:p>
+        </w:tc>
+        <w:tc>
+          <w:tcPr>
+            <w:tcW w:w="935" w:type="dxa"/>
+            <w:vAlign w:val="center"/>
+          </w:tcPr>
+          <w:p>
+            <w:pPr>
+              <w:jc w:val="center"/>
+            </w:pPr>
+            <w:r>
+              <w:t>999€</w:t>
+            </w:r>
+          </w:p>
+        </w:tc>
+        <w:tc>
+          <w:tcPr>
+            <w:tcW w:w="1138" w:type="dxa"/>
+            <w:vAlign w:val="center"/>
+          </w:tcPr>
+          <w:p>
+            <w:pPr>
+              <w:jc w:val="center"/>
+            </w:pPr>
+            <w:r>
+              <w:t>999€</w:t>
+            </w:r>
+          </w:p>
+        </w:tc>
+        <w:tc>
+          <w:tcPr>
+            <w:tcW w:w="1596" w:type="dxa"/>
+            <w:vAlign w:val="center"/>
+          </w:tcPr>
+          <w:p>
+            <w:pPr>
+              <w:jc w:val="center"/>
+            </w:pPr>
+            <w:r>
+              <w:t>999€</w:t>
+            </w:r>
+          </w:p>
+        </w:tc>
+        <w:tc>
+          <w:tcPr>
+            <w:tcW w:w="892" w:type="dxa"/>
+            <w:vAlign w:val="center"/>
+          </w:tcPr>
+          <w:p>
+            <w:pPr>
+              <w:jc w:val="center"/>
+            </w:pPr>
+            <w:r>
+              <w:t>999€</w:t>
+            </w:r>
+          </w:p>
+        </w:tc>
+      </w:tr>
+      <w:tr>
+        <w:trPr>
+          <w:trHeight w:val="645"/>
+        </w:trPr>
+        <w:tc>
+          <w:tcPr>
+            <w:tcW w:w="1234" w:type="dxa"/>
+            <w:vAlign w:val="center"/>
+          </w:tcPr>
+          <w:p>
+            <w:pPr>
+              <w:jc w:val="center"/>
+            </w:pPr>
+            <w:r>
+              <w:t>04/04/2044</w:t>
+            </w:r>
+          </w:p>
+        </w:tc>
+        <w:tc>
+          <w:tcPr>
+            <w:tcW w:w="1084" w:type="dxa"/>
+            <w:vAlign w:val="center"/>
+          </w:tcPr>
+          <w:p>
+            <w:pPr>
+              <w:jc w:val="center"/>
+            </w:pPr>
+            <w:r>
+              <w:t>Test</w:t>
+            </w:r>
+          </w:p>
+        </w:tc>
+        <w:tc>
+          <w:tcPr>
+            <w:tcW w:w="2094" w:type="dxa"/>
+            <w:vAlign w:val="center"/>
+          </w:tcPr>
+          <w:p>
+            <w:pPr>
+              <w:jc w:val="center"/>
+            </w:pPr>
+            <w:r>
+              <w:t>tets</w:t>
+            </w:r>
+          </w:p>
+        </w:tc>
+        <w:tc>
+          <w:tcPr>
+            <w:tcW w:w="1115" w:type="dxa"/>
+            <w:vAlign w:val="center"/>
+          </w:tcPr>
+          <w:p>
+            <w:pPr>
+              <w:jc w:val="center"/>
+            </w:pPr>
+            <w:r>
+              <w:t>1€</w:t>
+            </w:r>
+          </w:p>
+        </w:tc>
+        <w:tc>
+          <w:tcPr>
+            <w:tcW w:w="1120" w:type="dxa"/>
+            <w:vAlign w:val="center"/>
+          </w:tcPr>
+          <w:p>
+            <w:pPr>
+              <w:jc w:val="center"/>
+            </w:pPr>
+            <w:r>
+              <w:t>2€</w:t>
+            </w:r>
+          </w:p>
+        </w:tc>
+        <w:tc>
+          <w:tcPr>
+            <w:tcW w:w="935" w:type="dxa"/>
+            <w:vAlign w:val="center"/>
+          </w:tcPr>
+          <w:p>
+            <w:pPr>
+              <w:jc w:val="center"/>
+            </w:pPr>
+            <w:r>
+              <w:t>3€</w:t>
+            </w:r>
+          </w:p>
+        </w:tc>
+        <w:tc>
+          <w:tcPr>
+            <w:tcW w:w="1138" w:type="dxa"/>
+            <w:vAlign w:val="center"/>
+          </w:tcPr>
+          <w:p>
+            <w:pPr>
+              <w:jc w:val="center"/>
+            </w:pPr>
+            <w:r>
+              <w:t>4€</w:t>
+            </w:r>
+          </w:p>
+        </w:tc>
+        <w:tc>
+          <w:tcPr>
+            <w:tcW w:w="1596" w:type="dxa"/>
+            <w:vAlign w:val="center"/>
+          </w:tcPr>
+          <w:p>
+            <w:pPr>
+              <w:jc w:val="center"/>
+            </w:pPr>
+            <w:r>
+              <w:t>5€</w:t>
+            </w:r>
+          </w:p>
+        </w:tc>
+        <w:tc>
+          <w:tcPr>
+            <w:tcW w:w="892" w:type="dxa"/>
+            <w:vAlign w:val="center"/>
+          </w:tcPr>
+          <w:p>
+            <w:pPr>
+              <w:jc w:val="center"/>
+            </w:pPr>
+            <w:r>
+              <w:t>999€</w:t>
+            </w:r>
+          </w:p>
+        </w:tc>
+      </w:tr>
+      <w:tr>
+        <w:trPr>
+          <w:trHeight w:val="645"/>
+        </w:trPr>
+        <w:tc>
+          <w:tcPr>
+            <w:tcW w:w="1234" w:type="dxa"/>
+            <w:vAlign w:val="center"/>
+          </w:tcPr>
+          <w:p>
+            <w:pPr>
+              <w:jc w:val="center"/>
+            </w:pPr>
+            <w:r>
+              <w:t>01/02/2020</w:t>
+            </w:r>
+          </w:p>
+        </w:tc>
+        <w:tc>
+          <w:tcPr>
+            <w:tcW w:w="1084" w:type="dxa"/>
+            <w:vAlign w:val="center"/>
+          </w:tcPr>
+          <w:p>
+            <w:pPr>
+              <w:jc w:val="center"/>
+            </w:pPr>
+            <w:r>
+              <w:t>allo</w:t>
+            </w:r>
+          </w:p>
+        </w:tc>
+        <w:tc>
+          <w:tcPr>
+            <w:tcW w:w="2094" w:type="dxa"/>
+            <w:vAlign w:val="center"/>
+          </w:tcPr>
+          <w:p>
+            <w:pPr>
+              <w:jc w:val="center"/>
+            </w:pPr>
+            <w:r>
+              <w:t>ap</w:t>
+            </w:r>
+          </w:p>
+        </w:tc>
+        <w:tc>
+          <w:tcPr>
+            <w:tcW w:w="1115" w:type="dxa"/>
+            <w:vAlign w:val="center"/>
+          </w:tcPr>
+          <w:p>
+            <w:pPr>
+              <w:jc w:val="center"/>
+            </w:pPr>
+            <w:r>
+              <w:t>1€</w:t>
+            </w:r>
+          </w:p>
+        </w:tc>
+        <w:tc>
+          <w:tcPr>
+            <w:tcW w:w="1120" w:type="dxa"/>
+            <w:vAlign w:val="center"/>
+          </w:tcPr>
+          <w:p>
+            <w:pPr>
+              <w:jc w:val="center"/>
+            </w:pPr>
+            <w:r>
+              <w:t>2€</w:t>
+            </w:r>
+          </w:p>
+        </w:tc>
+        <w:tc>
+          <w:tcPr>
+            <w:tcW w:w="935" w:type="dxa"/>
+            <w:vAlign w:val="center"/>
+          </w:tcPr>
+          <w:p>
+            <w:pPr>
+              <w:jc w:val="center"/>
+            </w:pPr>
+            <w:r>
+              <w:t>34€</w:t>
+            </w:r>
+          </w:p>
+        </w:tc>
+        <w:tc>
+          <w:tcPr>
+            <w:tcW w:w="1138" w:type="dxa"/>
+            <w:vAlign w:val="center"/>
+          </w:tcPr>
+          <w:p>
+            <w:pPr>
+              <w:jc w:val="center"/>
+            </w:pPr>
+            <w:r>
+              <w:t>999€</w:t>
+            </w:r>
+          </w:p>
+        </w:tc>
+        <w:tc>
+          <w:tcPr>
+            <w:tcW w:w="1596" w:type="dxa"/>
+            <w:vAlign w:val="center"/>
+          </w:tcPr>
+          <w:p>
+            <w:pPr>
+              <w:jc w:val="center"/>
+            </w:pPr>
+            <w:r>
+              <w:t>999€</w:t>
+            </w:r>
+          </w:p>
+        </w:tc>
+        <w:tc>
+          <w:tcPr>
+            <w:tcW w:w="892" w:type="dxa"/>
+            <w:vAlign w:val="center"/>
+          </w:tcPr>
+          <w:p>
+            <w:pPr>
+              <w:jc w:val="center"/>
+            </w:pPr>
+            <w:r>
+              <w:t>999€</w:t>
+            </w:r>
+          </w:p>
+        </w:tc>
+      </w:tr>
+      <w:tr>
+        <w:trPr>
+          <w:trHeight w:val="645"/>
+        </w:trPr>
+        <w:tc>
+          <w:tcPr>
+            <w:tcW w:w="1234" w:type="dxa"/>
+            <w:vAlign w:val="center"/>
+          </w:tcPr>
+          <w:p>
+            <w:pPr>
+              <w:jc w:val="center"/>
+            </w:pPr>
+            <w:r>
+              <w:t>04/04/2044</w:t>
+            </w:r>
+          </w:p>
+        </w:tc>
+        <w:tc>
+          <w:tcPr>
+            <w:tcW w:w="1084" w:type="dxa"/>
+            <w:vAlign w:val="center"/>
+          </w:tcPr>
+          <w:p>
+            <w:pPr>
+              <w:jc w:val="center"/>
+            </w:pPr>
+            <w:r>
+              <w:t>Coucou</w:t>
+            </w:r>
+          </w:p>
+        </w:tc>
+        <w:tc>
+          <w:tcPr>
+            <w:tcW w:w="2094" w:type="dxa"/>
+            <w:vAlign w:val="center"/>
+          </w:tcPr>
+          <w:p>
+            <w:pPr>
+              <w:jc w:val="center"/>
+            </w:pPr>
+            <w:r>
+              <w:t>plsmarche</w:t>
+            </w:r>
+          </w:p>
+        </w:tc>
+        <w:tc>
+          <w:tcPr>
+            <w:tcW w:w="1115" w:type="dxa"/>
+            <w:vAlign w:val="center"/>
+          </w:tcPr>
+          <w:p>
+            <w:pPr>
+              <w:jc w:val="center"/>
+            </w:pPr>
+            <w:r>
+              <w:t>1€</w:t>
+            </w:r>
+          </w:p>
+        </w:tc>
+        <w:tc>
+          <w:tcPr>
+            <w:tcW w:w="1120" w:type="dxa"/>
+            <w:vAlign w:val="center"/>
+          </w:tcPr>
+          <w:p>
+            <w:pPr>
+              <w:jc w:val="center"/>
+            </w:pPr>
+            <w:r>
+              <w:t>2€</w:t>
+            </w:r>
+          </w:p>
+        </w:tc>
+        <w:tc>
+          <w:tcPr>
+            <w:tcW w:w="935" w:type="dxa"/>
+            <w:vAlign w:val="center"/>
+          </w:tcPr>
+          <w:p>
+            <w:pPr>
+              <w:jc w:val="center"/>
+            </w:pPr>
+            <w:r>
+              <w:t>3€</w:t>
+            </w:r>
+          </w:p>
+        </w:tc>
+        <w:tc>
+          <w:tcPr>
+            <w:tcW w:w="1138" w:type="dxa"/>
+            <w:vAlign w:val="center"/>
+          </w:tcPr>
+          <w:p>
+            <w:pPr>
+              <w:jc w:val="center"/>
+            </w:pPr>
+            <w:r>
+              <w:t>99€</w:t>
+            </w:r>
+          </w:p>
+        </w:tc>
+        <w:tc>
+          <w:tcPr>
+            <w:tcW w:w="1596" w:type="dxa"/>
+            <w:vAlign w:val="center"/>
+          </w:tcPr>
+          <w:p>
+            <w:pPr>
+              <w:jc w:val="center"/>
+            </w:pPr>
+            <w:r>
+              <w:t>999€</w:t>
+            </w:r>
+          </w:p>
+        </w:tc>
+        <w:tc>
+          <w:tcPr>
+            <w:tcW w:w="892" w:type="dxa"/>
+            <w:vAlign w:val="center"/>
+          </w:tcPr>
+          <w:p>
+            <w:pPr>
+              <w:jc w:val="center"/>
+            </w:pPr>
+            <w:r>
+              <w:t>100€</w:t>
+            </w:r>
+          </w:p>
+        </w:tc>
+      </w:tr>
+      <w:tr>
+        <w:trPr>
+          <w:trHeight w:val="645"/>
+        </w:trPr>
+        <w:tc>
+          <w:tcPr>
+            <w:tcW w:w="1234" w:type="dxa"/>
+            <w:vAlign w:val="center"/>
+          </w:tcPr>
+          <w:p>
+            <w:pPr>
+              <w:jc w:val="center"/>
+            </w:pPr>
+            <w:r>
+              <w:t>02/05/2020</w:t>
+            </w:r>
+          </w:p>
+        </w:tc>
+        <w:tc>
+          <w:tcPr>
+            <w:tcW w:w="1084" w:type="dxa"/>
+            <w:vAlign w:val="center"/>
+          </w:tcPr>
+          <w:p>
+            <w:pPr>
+              <w:jc w:val="center"/>
+            </w:pPr>
+            <w:r>
+              <w:t>qzzqdqdqzdq</w:t>
+            </w:r>
+          </w:p>
+        </w:tc>
+        <w:tc>
+          <w:tcPr>
+            <w:tcW w:w="2094" w:type="dxa"/>
+            <w:vAlign w:val="center"/>
+          </w:tcPr>
+          <w:p>
+            <w:pPr>
+              <w:jc w:val="center"/>
+            </w:pPr>
+            <w:r>
+              <w:t>marche</w:t>
+            </w:r>
+          </w:p>
+        </w:tc>
+        <w:tc>
+          <w:tcPr>
+            <w:tcW w:w="1115" w:type="dxa"/>
+            <w:vAlign w:val="center"/>
+          </w:tcPr>
+          <w:p>
+            <w:pPr>
+              <w:jc w:val="center"/>
+            </w:pPr>
+            <w:r>
+              <w:t>1€</w:t>
+            </w:r>
+          </w:p>
+        </w:tc>
+        <w:tc>
+          <w:tcPr>
+            <w:tcW w:w="1120" w:type="dxa"/>
+            <w:vAlign w:val="center"/>
+          </w:tcPr>
+          <w:p>
+            <w:pPr>
+              <w:jc w:val="center"/>
+            </w:pPr>
+            <w:r>
+              <w:t>23€</w:t>
+            </w:r>
+          </w:p>
+        </w:tc>
+        <w:tc>
+          <w:tcPr>
+            <w:tcW w:w="935" w:type="dxa"/>
+            <w:vAlign w:val="center"/>
+          </w:tcPr>
+          <w:p>
+            <w:pPr>
+              <w:jc w:val="center"/>
+            </w:pPr>
+            <w:r>
+              <w:t>4€</w:t>
+            </w:r>
+          </w:p>
+        </w:tc>
+        <w:tc>
+          <w:tcPr>
+            <w:tcW w:w="1138" w:type="dxa"/>
+            <w:vAlign w:val="center"/>
+          </w:tcPr>
+          <w:p>
+            <w:pPr>
+              <w:jc w:val="center"/>
+            </w:pPr>
+            <w:r>
+              <w:t>548€</w:t>
+            </w:r>
+          </w:p>
+        </w:tc>
+        <w:tc>
+          <w:tcPr>
+            <w:tcW w:w="1596" w:type="dxa"/>
+            <w:vAlign w:val="center"/>
+          </w:tcPr>
+          <w:p>
+            <w:pPr>
+              <w:jc w:val="center"/>
+            </w:pPr>
+            <w:r>
+              <w:t>454€</w:t>
+            </w:r>
+          </w:p>
+        </w:tc>
+        <w:tc>
+          <w:tcPr>
+            <w:tcW w:w="892" w:type="dxa"/>
+            <w:vAlign w:val="center"/>
+          </w:tcPr>
+          <w:p>
+            <w:pPr>
+              <w:jc w:val="center"/>
+            </w:pPr>
+            <w:r>
+              <w:t>20€</w:t>
+            </w:r>
+          </w:p>
+        </w:tc>
+      </w:tr>
+      <w:tr>
+        <w:trPr>
+          <w:trHeight w:val="645"/>
+        </w:trPr>
+        <w:tc>
+          <w:tcPr>
+            <w:tcW w:w="1234" w:type="dxa"/>
+            <w:vAlign w:val="center"/>
+          </w:tcPr>
+          <w:p>
+            <w:pPr>
+              <w:jc w:val="center"/>
+            </w:pPr>
+            <w:r>
+              <w:t>01/01/2020</w:t>
+            </w:r>
+          </w:p>
+        </w:tc>
+        <w:tc>
+          <w:tcPr>
+            <w:tcW w:w="1084" w:type="dxa"/>
+            <w:vAlign w:val="center"/>
+          </w:tcPr>
+          <w:p>
+            <w:pPr>
+              <w:jc w:val="center"/>
+            </w:pPr>
+            <w:r>
+              <w:t>555</w:t>
+            </w:r>
+          </w:p>
+        </w:tc>
+        <w:tc>
+          <w:tcPr>
+            <w:tcW w:w="2094" w:type="dxa"/>
+            <w:vAlign w:val="center"/>
+          </w:tcPr>
+          <w:p>
+            <w:pPr>
+              <w:jc w:val="center"/>
+            </w:pPr>
+            <w:r>
+              <w:t>123</w:t>
+            </w:r>
+          </w:p>
+        </w:tc>
+        <w:tc>
+          <w:tcPr>
+            <w:tcW w:w="1115" w:type="dxa"/>
+            <w:vAlign w:val="center"/>
+          </w:tcPr>
+          <w:p>
+            <w:pPr>
+              <w:jc w:val="center"/>
+            </w:pPr>
+            <w:r>
+              <w:t>11€</w:t>
+            </w:r>
+          </w:p>
+        </w:tc>
+        <w:tc>
+          <w:tcPr>
+            <w:tcW w:w="1120" w:type="dxa"/>
+            <w:vAlign w:val="center"/>
+          </w:tcPr>
+          <w:p>
+            <w:pPr>
+              <w:jc w:val="center"/>
+            </w:pPr>
+            <w:r>
+              <w:t>212€</w:t>
+            </w:r>
+          </w:p>
+        </w:tc>
+        <w:tc>
+          <w:tcPr>
+            <w:tcW w:w="935" w:type="dxa"/>
+            <w:vAlign w:val="center"/>
+          </w:tcPr>
+          <w:p>
+            <w:pPr>
+              <w:jc w:val="center"/>
+            </w:pPr>
+            <w:r>
+              <w:t>121€</w:t>
+            </w:r>
+          </w:p>
+        </w:tc>
+        <w:tc>
+          <w:tcPr>
+            <w:tcW w:w="1138" w:type="dxa"/>
+            <w:vAlign w:val="center"/>
+          </w:tcPr>
+          <w:p>
+            <w:pPr>
+              <w:jc w:val="center"/>
+            </w:pPr>
+            <w:r>
+              <w:t>21€</w:t>
+            </w:r>
+          </w:p>
+        </w:tc>
+        <w:tc>
+          <w:tcPr>
+            <w:tcW w:w="1596" w:type="dxa"/>
+            <w:vAlign w:val="center"/>
+          </w:tcPr>
+          <w:p>
+            <w:pPr>
+              <w:jc w:val="center"/>
+            </w:pPr>
+            <w:r>
+              <w:t>21€</w:t>
+            </w:r>
+          </w:p>
+        </w:tc>
+        <w:tc>
+          <w:tcPr>
+            <w:tcW w:w="892" w:type="dxa"/>
+            <w:vAlign w:val="center"/>
+          </w:tcPr>
+          <w:p>
+            <w:pPr>
+              <w:jc w:val="center"/>
+            </w:pPr>
+            <w:r>
+              <w:t>50€</w:t>
+            </w:r>
+          </w:p>
+        </w:tc>
+      </w:tr>
+      <w:tr>
+        <w:trPr>
+          <w:trHeight w:val="645"/>
+        </w:trPr>
+        <w:tc>
+          <w:tcPr>
+            <w:tcW w:w="1234" w:type="dxa"/>
+            <w:vAlign w:val="center"/>
+          </w:tcPr>
+          <w:p>
+            <w:pPr>
+              <w:jc w:val="center"/>
+            </w:pPr>
+            <w:r>
+              <w:t>02/02/2022</w:t>
+            </w:r>
+          </w:p>
+        </w:tc>
+        <w:tc>
+          <w:tcPr>
+            <w:tcW w:w="1084" w:type="dxa"/>
+            <w:vAlign w:val="center"/>
+          </w:tcPr>
+          <w:p>
+            <w:pPr>
+              <w:jc w:val="center"/>
+            </w:pPr>
+            <w:r>
+              <w:t>79</w:t>
+            </w:r>
+          </w:p>
+        </w:tc>
+        <w:tc>
+          <w:tcPr>
+            <w:tcW w:w="2094" w:type="dxa"/>
+            <w:vAlign w:val="center"/>
+          </w:tcPr>
+          <w:p>
+            <w:pPr>
+              <w:jc w:val="center"/>
+            </w:pPr>
+            <w:r>
+              <w:t>87</w:t>
+            </w:r>
+          </w:p>
+        </w:tc>
+        <w:tc>
+          <w:tcPr>
+            <w:tcW w:w="1115" w:type="dxa"/>
+            <w:vAlign w:val="center"/>
+          </w:tcPr>
+          <w:p>
+            <w:pPr>
+              <w:jc w:val="center"/>
+            </w:pPr>
+            <w:r>
+              <w:t>45€</w:t>
+            </w:r>
+          </w:p>
+        </w:tc>
+        <w:tc>
+          <w:tcPr>
+            <w:tcW w:w="1120" w:type="dxa"/>
+            <w:vAlign w:val="center"/>
+          </w:tcPr>
+          <w:p>
+            <w:pPr>
+              <w:jc w:val="center"/>
+            </w:pPr>
+            <w:r>
+              <w:t>12€</w:t>
+            </w:r>
+          </w:p>
+        </w:tc>
+        <w:tc>
+          <w:tcPr>
+            <w:tcW w:w="935" w:type="dxa"/>
+            <w:vAlign w:val="center"/>
+          </w:tcPr>
+          <w:p>
+            <w:pPr>
+              <w:jc w:val="center"/>
+            </w:pPr>
+            <w:r>
+              <w:t>21€</w:t>
+            </w:r>
+          </w:p>
+        </w:tc>
+        <w:tc>
+          <w:tcPr>
+            <w:tcW w:w="1138" w:type="dxa"/>
+            <w:vAlign w:val="center"/>
+          </w:tcPr>
+          <w:p>
+            <w:pPr>
+              <w:jc w:val="center"/>
+            </w:pPr>
+            <w:r>
+              <w:t>21€</w:t>
+            </w:r>
+          </w:p>
+        </w:tc>
+        <w:tc>
+          <w:tcPr>
+            <w:tcW w:w="1596" w:type="dxa"/>
+            <w:vAlign w:val="center"/>
+          </w:tcPr>
+          <w:p>
+            <w:pPr>
+              <w:jc w:val="center"/>
+            </w:pPr>
+            <w:r>
+              <w:t>12€</w:t>
+            </w:r>
+          </w:p>
+        </w:tc>
+        <w:tc>
+          <w:tcPr>
+            <w:tcW w:w="892" w:type="dxa"/>
+            <w:vAlign w:val="center"/>
+          </w:tcPr>
+          <w:p>
+            <w:pPr>
+              <w:jc w:val="center"/>
+            </w:pPr>
+            <w:r>
+              <w:t>600€</w:t>
+            </w:r>
+          </w:p>
+        </w:tc>
+      </w:tr>
+      <w:tr>
+        <w:trPr>
+          <w:trHeight w:val="645"/>
+        </w:trPr>
+        <w:tc>
+          <w:tcPr>
+            <w:tcW w:w="1234" w:type="dxa"/>
+            <w:vAlign w:val="center"/>
+          </w:tcPr>
+          <w:p>
+            <w:pPr>
+              <w:jc w:val="center"/>
+            </w:pPr>
+            <w:r>
+              <w:t>03/03/2033</w:t>
+            </w:r>
+          </w:p>
+        </w:tc>
+        <w:tc>
+          <w:tcPr>
+            <w:tcW w:w="1084" w:type="dxa"/>
+            <w:vAlign w:val="center"/>
+          </w:tcPr>
+          <w:p>
+            <w:pPr>
+              <w:jc w:val="center"/>
+            </w:pPr>
+            <w:r>
+              <w:t>555</w:t>
+            </w:r>
+          </w:p>
+        </w:tc>
+        <w:tc>
+          <w:tcPr>
+            <w:tcW w:w="2094" w:type="dxa"/>
+            <w:vAlign w:val="center"/>
+          </w:tcPr>
+          <w:p>
+            <w:pPr>
+              <w:jc w:val="center"/>
+            </w:pPr>
+            <w:r>
+              <w:t>456</w:t>
+            </w:r>
+          </w:p>
+        </w:tc>
+        <w:tc>
+          <w:tcPr>
+            <w:tcW w:w="1115" w:type="dxa"/>
+            <w:vAlign w:val="center"/>
+          </w:tcPr>
+          <w:p>
+            <w:pPr>
+              <w:jc w:val="center"/>
+            </w:pPr>
+            <w:r>
+              <w:t>456€</w:t>
+            </w:r>
+          </w:p>
+        </w:tc>
+        <w:tc>
+          <w:tcPr>
+            <w:tcW w:w="1120" w:type="dxa"/>
+            <w:vAlign w:val="center"/>
+          </w:tcPr>
+          <w:p>
+            <w:pPr>
+              <w:jc w:val="center"/>
+            </w:pPr>
+            <w:r>
+              <w:t>456€</w:t>
+            </w:r>
+          </w:p>
+        </w:tc>
+        <w:tc>
+          <w:tcPr>
+            <w:tcW w:w="935" w:type="dxa"/>
+            <w:vAlign w:val="center"/>
+          </w:tcPr>
+          <w:p>
+            <w:pPr>
+              <w:jc w:val="center"/>
+            </w:pPr>
+            <w:r>
+              <w:t>456€</w:t>
+            </w:r>
+          </w:p>
+        </w:tc>
+        <w:tc>
+          <w:tcPr>
+            <w:tcW w:w="1138" w:type="dxa"/>
+            <w:vAlign w:val="center"/>
+          </w:tcPr>
+          <w:p>
+            <w:pPr>
+              <w:jc w:val="center"/>
+            </w:pPr>
+            <w:r>
+              <w:t>456€</w:t>
+            </w:r>
+          </w:p>
+        </w:tc>
+        <w:tc>
+          <w:tcPr>
+            <w:tcW w:w="1596" w:type="dxa"/>
+            <w:vAlign w:val="center"/>
+          </w:tcPr>
+          <w:p>
+            <w:pPr>
+              <w:jc w:val="center"/>
+            </w:pPr>
+            <w:r>
+              <w:t>456€</w:t>
+            </w:r>
+          </w:p>
+        </w:tc>
+        <w:tc>
+          <w:tcPr>
+            <w:tcW w:w="892" w:type="dxa"/>
+            <w:vAlign w:val="center"/>
+          </w:tcPr>
+          <w:p>
+            <w:pPr>
+              <w:jc w:val="center"/>
+            </w:pPr>
+            <w:r>
+              <w:t>555€</w:t>
+            </w:r>
+          </w:p>
+        </w:tc>
+      </w:tr>
+      <w:tr>
+        <w:trPr>
+          <w:trHeight w:val="645"/>
+        </w:trPr>
+        <w:tc>
+          <w:tcPr>
+            <w:tcW w:w="1234" w:type="dxa"/>
+            <w:vAlign w:val="center"/>
+          </w:tcPr>
+          <w:p>
+            <w:pPr>
+              <w:jc w:val="center"/>
+            </w:pPr>
+            <w:r>
+              <w:t>04/04/2044</w:t>
+            </w:r>
+          </w:p>
+        </w:tc>
+        <w:tc>
+          <w:tcPr>
+            <w:tcW w:w="1084" w:type="dxa"/>
+            <w:vAlign w:val="center"/>
+          </w:tcPr>
+          <w:p>
+            <w:pPr>
+              <w:jc w:val="center"/>
+            </w:pPr>
+            <w:r>
+              <w:t>555</w:t>
+            </w:r>
+          </w:p>
+        </w:tc>
+        <w:tc>
+          <w:tcPr>
+            <w:tcW w:w="2094" w:type="dxa"/>
+            <w:vAlign w:val="center"/>
+          </w:tcPr>
+          <w:p>
+            <w:pPr>
+              <w:jc w:val="center"/>
+            </w:pPr>
+            <w:r>
+              <w:t>55</w:t>
+            </w:r>
+          </w:p>
+        </w:tc>
+        <w:tc>
+          <w:tcPr>
+            <w:tcW w:w="1115" w:type="dxa"/>
+            <w:vAlign w:val="center"/>
+          </w:tcPr>
+          <w:p>
+            <w:pPr>
+              <w:jc w:val="center"/>
+            </w:pPr>
+            <w:r>
+              <w:t>55€</w:t>
+            </w:r>
+          </w:p>
+        </w:tc>
+        <w:tc>
+          <w:tcPr>
+            <w:tcW w:w="1120" w:type="dxa"/>
+            <w:vAlign w:val="center"/>
+          </w:tcPr>
+          <w:p>
+            <w:pPr>
+              <w:jc w:val="center"/>
+            </w:pPr>
+            <w:r>
+              <w:t>55€</w:t>
+            </w:r>
+          </w:p>
+        </w:tc>
+        <w:tc>
+          <w:tcPr>
+            <w:tcW w:w="935" w:type="dxa"/>
+            <w:vAlign w:val="center"/>
+          </w:tcPr>
+          <w:p>
+            <w:pPr>
+              <w:jc w:val="center"/>
+            </w:pPr>
+            <w:r>
+              <w:t>55€</w:t>
+            </w:r>
+          </w:p>
+        </w:tc>
+        <w:tc>
+          <w:tcPr>
+            <w:tcW w:w="1138" w:type="dxa"/>
+            <w:vAlign w:val="center"/>
+          </w:tcPr>
+          <w:p>
+            <w:pPr>
+              <w:jc w:val="center"/>
+            </w:pPr>
+            <w:r>
+              <w:t>55€</w:t>
+            </w:r>
+          </w:p>
+        </w:tc>
+        <w:tc>
+          <w:tcPr>
+            <w:tcW w:w="1596" w:type="dxa"/>
+            <w:vAlign w:val="center"/>
+          </w:tcPr>
+          <w:p>
+            <w:pPr>
+              <w:jc w:val="center"/>
+            </w:pPr>
+            <w:r>
+              <w:t>55€</w:t>
+            </w:r>
+          </w:p>
+        </w:tc>
+        <w:tc>
+          <w:tcPr>
+            <w:tcW w:w="892" w:type="dxa"/>
+            <w:vAlign w:val="center"/>
+          </w:tcPr>
+          <w:p>
+            <w:pPr>
+              <w:jc w:val="center"/>
+            </w:pPr>
+            <w:r>
+              <w:t>55€</w:t>
+            </w:r>
+          </w:p>
+        </w:tc>
+      </w:tr>
+      <w:tr>
+        <w:trPr>
+          <w:trHeight w:val="645"/>
+        </w:trPr>
+        <w:tc>
+          <w:tcPr>
+            <w:tcW w:w="1234" w:type="dxa"/>
+            <w:vAlign w:val="center"/>
+          </w:tcPr>
+          <w:p>
+            <w:pPr>
+              <w:jc w:val="center"/>
+            </w:pPr>
+            <w:r>
+              <w:t>06/06/2066</w:t>
+            </w:r>
+          </w:p>
+        </w:tc>
+        <w:tc>
+          <w:tcPr>
+            <w:tcW w:w="1084" w:type="dxa"/>
+            <w:vAlign w:val="center"/>
+          </w:tcPr>
+          <w:p>
+            <w:pPr>
+              <w:jc w:val="center"/>
+            </w:pPr>
+            <w:r>
+              <w:t>66</w:t>
+            </w:r>
+          </w:p>
+        </w:tc>
+        <w:tc>
+          <w:tcPr>
+            <w:tcW w:w="2094" w:type="dxa"/>
+            <w:vAlign w:val="center"/>
+          </w:tcPr>
+          <w:p>
+            <w:pPr>
+              <w:jc w:val="center"/>
+            </w:pPr>
+            <w:r>
+              <w:t>666</w:t>
+            </w:r>
+          </w:p>
+        </w:tc>
+        <w:tc>
+          <w:tcPr>
+            <w:tcW w:w="1115" w:type="dxa"/>
+            <w:vAlign w:val="center"/>
+          </w:tcPr>
+          <w:p>
+            <w:pPr>
+              <w:jc w:val="center"/>
+            </w:pPr>
+            <w:r>
+              <w:t>666€</w:t>
+            </w:r>
+          </w:p>
+        </w:tc>
+        <w:tc>
+          <w:tcPr>
+            <w:tcW w:w="1120" w:type="dxa"/>
+            <w:vAlign w:val="center"/>
+          </w:tcPr>
+          <w:p>
+            <w:pPr>
+              <w:jc w:val="center"/>
+            </w:pPr>
+            <w:r>
+              <w:t>66€</w:t>
+            </w:r>
+          </w:p>
+        </w:tc>
+        <w:tc>
+          <w:tcPr>
+            <w:tcW w:w="935" w:type="dxa"/>
+            <w:vAlign w:val="center"/>
+          </w:tcPr>
+          <w:p>
+            <w:pPr>
+              <w:jc w:val="center"/>
+            </w:pPr>
+            <w:r>
+              <w:t>66€</w:t>
+            </w:r>
+          </w:p>
+        </w:tc>
+        <w:tc>
+          <w:tcPr>
+            <w:tcW w:w="1138" w:type="dxa"/>
+            <w:vAlign w:val="center"/>
+          </w:tcPr>
+          <w:p>
+            <w:pPr>
+              <w:jc w:val="center"/>
+            </w:pPr>
+            <w:r>
+              <w:t>66€</w:t>
+            </w:r>
+          </w:p>
+        </w:tc>
+        <w:tc>
+          <w:tcPr>
+            <w:tcW w:w="1596" w:type="dxa"/>
+            <w:vAlign w:val="center"/>
+          </w:tcPr>
+          <w:p>
+            <w:pPr>
+              <w:jc w:val="center"/>
+            </w:pPr>
+            <w:r>
+              <w:t>66€</w:t>
+            </w:r>
+          </w:p>
+        </w:tc>
+        <w:tc>
+          <w:tcPr>
+            <w:tcW w:w="892" w:type="dxa"/>
+            <w:vAlign w:val="center"/>
+          </w:tcPr>
+          <w:p>
+            <w:pPr>
+              <w:jc w:val="center"/>
+            </w:pPr>
+            <w:r>
+              <w:t>66€</w:t>
+            </w:r>
+          </w:p>
+        </w:tc>
+      </w:tr>
+      <w:tr>
+        <w:trPr>
+          <w:trHeight w:val="645"/>
+        </w:trPr>
+        <w:tc>
+          <w:tcPr>
+            <w:tcW w:w="1234" w:type="dxa"/>
+            <w:vAlign w:val="center"/>
+          </w:tcPr>
+          <w:p>
+            <w:pPr>
+              <w:jc w:val="center"/>
+            </w:pPr>
+            <w:r>
+              <w:t>09/09/2099</w:t>
+            </w:r>
+          </w:p>
+        </w:tc>
+        <w:tc>
+          <w:tcPr>
+            <w:tcW w:w="1084" w:type="dxa"/>
+            <w:vAlign w:val="center"/>
+          </w:tcPr>
+          <w:p>
+            <w:pPr>
+              <w:jc w:val="center"/>
+            </w:pPr>
+            <w:r>
+              <w:t>99</w:t>
+            </w:r>
+          </w:p>
+        </w:tc>
+        <w:tc>
+          <w:tcPr>
+            <w:tcW w:w="2094" w:type="dxa"/>
+            <w:vAlign w:val="center"/>
+          </w:tcPr>
+          <w:p>
+            <w:pPr>
+              <w:jc w:val="center"/>
+            </w:pPr>
+            <w:r>
+              <w:t>99</w:t>
+            </w:r>
+          </w:p>
+        </w:tc>
+        <w:tc>
+          <w:tcPr>
+            <w:tcW w:w="1115" w:type="dxa"/>
+            <w:vAlign w:val="center"/>
+          </w:tcPr>
+          <w:p>
+            <w:pPr>
+              <w:jc w:val="center"/>
+            </w:pPr>
+            <w:r>
+              <w:t>99€</w:t>
+            </w:r>
+          </w:p>
+        </w:tc>
+        <w:tc>
+          <w:tcPr>
+            <w:tcW w:w="1120" w:type="dxa"/>
+            <w:vAlign w:val="center"/>
+          </w:tcPr>
+          <w:p>
+            <w:pPr>
+              <w:jc w:val="center"/>
+            </w:pPr>
+            <w:r>
+              <w:t>99€</w:t>
+            </w:r>
+          </w:p>
+        </w:tc>
+        <w:tc>
+          <w:tcPr>
+            <w:tcW w:w="935" w:type="dxa"/>
+            <w:vAlign w:val="center"/>
+          </w:tcPr>
+          <w:p>
+            <w:pPr>
+              <w:jc w:val="center"/>
+            </w:pPr>
+            <w:r>
+              <w:t>99€</w:t>
+            </w:r>
+          </w:p>
+        </w:tc>
+        <w:tc>
+          <w:tcPr>
+            <w:tcW w:w="1138" w:type="dxa"/>
+            <w:vAlign w:val="center"/>
+          </w:tcPr>
+          <w:p>
+            <w:pPr>
+              <w:jc w:val="center"/>
+            </w:pPr>
+            <w:r>
+              <w:t>99€</w:t>
+            </w:r>
+          </w:p>
+        </w:tc>
+        <w:tc>
+          <w:tcPr>
+            <w:tcW w:w="1596" w:type="dxa"/>
+            <w:vAlign w:val="center"/>
+          </w:tcPr>
+          <w:p>
+            <w:pPr>
+              <w:jc w:val="center"/>
+            </w:pPr>
+            <w:r>
+              <w:t>999€</w:t>
+            </w:r>
+          </w:p>
+        </w:tc>
+        <w:tc>
+          <w:tcPr>
+            <w:tcW w:w="892" w:type="dxa"/>
+            <w:vAlign w:val="center"/>
+          </w:tcPr>
+          <w:p>
+            <w:pPr>
+              <w:jc w:val="center"/>
+            </w:pPr>
+            <w:r>
+              <w:t>999€</w:t>
+            </w:r>
+          </w:p>
+        </w:tc>
+      </w:tr>
+      <w:tr>
+        <w:trPr>
+          <w:trHeight w:val="645"/>
+        </w:trPr>
+        <w:tc>
+          <w:tcPr>
             <w:tcW w:w="10316" w:type="dxa"/>
             <w:gridSpan w:val="8"/>
             <w:vAlign w:val="center"/>
@@ -371,6 +2074,7 @@
               <w:jc w:val="center"/>
             </w:pPr>
             <w:r>
+              <w:lastRenderedPageBreak/>
               <w:t>Montant total des frais de déplacement</w:t>
             </w:r>
           </w:p>
@@ -385,7 +2089,7 @@
               <w:jc w:val="center"/>
             </w:pPr>
             <w:r>
-              <w:t>0,00</w:t>
+              <w:t>7441,00</w:t>
             </w:r>
             <w:r>
               <w:t xml:space="preserve"> €</w:t>
@@ -407,19 +2111,19 @@
         <w:jc w:val="center"/>
       </w:pPr>
       <w:r>
-        <w:t>aurelien</w:t>
+        <w:t>Fabien</w:t>
       </w:r>
       <w:r>
         <w:t xml:space="preserve"> </w:t>
       </w:r>
       <w:r>
-        <w:t>guillemot</w:t>
+        <w:t>Sisca</w:t>
       </w:r>
       <w:r>
         <w:t xml:space="preserve"> licence n° </w:t>
       </w:r>
       <w:r>
-        <w:t>654</w:t>
+        <w:t>159</w:t>
       </w:r>
     </w:p>
     <w:p>
@@ -433,7 +2137,7 @@
         <w:tab/>
       </w:r>
       <w:r>
-        <w:t>0,00</w:t>
+        <w:t>7441,00</w:t>
       </w:r>
       <w:r>
         <w:t xml:space="preserve"> €.</w:t>
@@ -456,7 +2160,7 @@
         <mc:AlternateContent>
           <mc:Choice Requires="wps">
             <w:drawing>
-              <wp:anchor distT="0" distB="0" distL="114300" distR="114300" simplePos="0" relativeHeight="251659264" behindDoc="0" locked="0" layoutInCell="1" allowOverlap="1" wp14:anchorId="628966AB" wp14:editId="4C349778">
+              <wp:anchor distT="0" distB="0" distL="114300" distR="114300" simplePos="0" relativeHeight="251659264" behindDoc="0" locked="0" layoutInCell="1" allowOverlap="1" wp14:anchorId="7CDA880C" wp14:editId="66A23E00">
                 <wp:simplePos x="0" y="0"/>
                 <wp:positionH relativeFrom="column">
                   <wp:posOffset>288925</wp:posOffset>
@@ -548,7 +2252,7 @@
         <mc:AlternateContent>
           <mc:Choice Requires="wps">
             <w:drawing>
-              <wp:anchor distT="0" distB="0" distL="114300" distR="114300" simplePos="0" relativeHeight="251661312" behindDoc="0" locked="0" layoutInCell="1" allowOverlap="1" wp14:anchorId="18A3BF45" wp14:editId="5CED8A63">
+              <wp:anchor distT="0" distB="0" distL="114300" distR="114300" simplePos="0" relativeHeight="251661312" behindDoc="0" locked="0" layoutInCell="1" allowOverlap="1" wp14:anchorId="793179C3" wp14:editId="7A192007">
                 <wp:simplePos x="0" y="0"/>
                 <wp:positionH relativeFrom="margin">
                   <wp:align>center</wp:align>
@@ -654,7 +2358,7 @@
         <mc:AlternateContent>
           <mc:Choice Requires="wps">
             <w:drawing>
-              <wp:anchor distT="0" distB="0" distL="114300" distR="114300" simplePos="0" relativeHeight="251663360" behindDoc="0" locked="0" layoutInCell="1" allowOverlap="1" wp14:anchorId="1FE2ED61" wp14:editId="5FB96DEA">
+              <wp:anchor distT="0" distB="0" distL="114300" distR="114300" simplePos="0" relativeHeight="251663360" behindDoc="0" locked="0" layoutInCell="1" allowOverlap="1" wp14:anchorId="30EEA5DA" wp14:editId="4E5D7908">
                 <wp:simplePos x="0" y="0"/>
                 <wp:positionH relativeFrom="column">
                   <wp:posOffset>1553845</wp:posOffset>
@@ -752,7 +2456,7 @@
         <mc:AlternateContent>
           <mc:Choice Requires="wps">
             <w:drawing>
-              <wp:anchor distT="0" distB="0" distL="114300" distR="114300" simplePos="0" relativeHeight="251664384" behindDoc="0" locked="0" layoutInCell="1" allowOverlap="1" wp14:anchorId="67BA9561" wp14:editId="7C018F3D">
+              <wp:anchor distT="0" distB="0" distL="114300" distR="114300" simplePos="0" relativeHeight="251664384" behindDoc="0" locked="0" layoutInCell="1" allowOverlap="1" wp14:anchorId="72F903C4" wp14:editId="56126A91">
                 <wp:simplePos x="0" y="0"/>
                 <wp:positionH relativeFrom="column">
                   <wp:posOffset>-635</wp:posOffset>
@@ -866,7 +2570,7 @@
         <mc:AlternateContent>
           <mc:Choice Requires="wps">
             <w:drawing>
-              <wp:anchor distT="0" distB="0" distL="114300" distR="114300" simplePos="0" relativeHeight="251665408" behindDoc="0" locked="0" layoutInCell="1" allowOverlap="1" wp14:anchorId="62E111AB" wp14:editId="6F6FA65C">
+              <wp:anchor distT="0" distB="0" distL="114300" distR="114300" simplePos="0" relativeHeight="251665408" behindDoc="0" locked="0" layoutInCell="1" allowOverlap="1" wp14:anchorId="1B8F19F7" wp14:editId="5BE3D1AD">
                 <wp:simplePos x="0" y="0"/>
                 <wp:positionH relativeFrom="column">
                   <wp:posOffset>-635</wp:posOffset>

--- a/Fredi/Resources/bordereauFileFillUser.docx
+++ b/Fredi/Resources/bordereauFileFillUser.docx
@@ -46,7 +46,7 @@
         <w:jc w:val="center"/>
       </w:pPr>
       <w:r>
-        <w:t>&lt;adressClub&gt;</w:t>
+        <w:t>Marne la vallée</w:t>
       </w:r>
     </w:p>
     <w:p>
@@ -2160,7 +2160,7 @@
         <mc:AlternateContent>
           <mc:Choice Requires="wps">
             <w:drawing>
-              <wp:anchor distT="0" distB="0" distL="114300" distR="114300" simplePos="0" relativeHeight="251659264" behindDoc="0" locked="0" layoutInCell="1" allowOverlap="1" wp14:anchorId="7CDA880C" wp14:editId="66A23E00">
+              <wp:anchor distT="0" distB="0" distL="114300" distR="114300" simplePos="0" relativeHeight="251659264" behindDoc="0" locked="0" layoutInCell="1" allowOverlap="1" wp14:anchorId="1A9B73C3" wp14:editId="58B4AEAB">
                 <wp:simplePos x="0" y="0"/>
                 <wp:positionH relativeFrom="column">
                   <wp:posOffset>288925</wp:posOffset>
@@ -2226,7 +2226,7 @@
           </mc:Choice>
           <mc:Fallback>
             <w:pict>
-              <v:roundrect id="Rectangle : coins arrondis 1" o:spid="_x0000_s1026" style="position:absolute;margin-left:22.75pt;margin-top:14.1pt;width:137.4pt;height:33pt;z-index:251659264;visibility:visible;mso-wrap-style:square;mso-width-percent:0;mso-wrap-distance-left:9pt;mso-wrap-distance-top:0;mso-wrap-distance-right:9pt;mso-wrap-distance-bottom:0;mso-position-horizontal:absolute;mso-position-horizontal-relative:text;mso-position-vertical:absolute;mso-position-vertical-relative:text;mso-width-percent:0;mso-width-relative:margin;v-text-anchor:middle" arcsize="10923f" o:gfxdata="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" fillcolor="#9ecb81 [2169]" strokecolor="#70ad47 [3209]" strokeweight=".5pt">
+              <v:roundrect w14:anchorId="1A9B73C3" id="Rectangle : coins arrondis 1" o:spid="_x0000_s1026" style="position:absolute;margin-left:22.75pt;margin-top:14.1pt;width:137.4pt;height:33pt;z-index:251659264;visibility:visible;mso-wrap-style:square;mso-width-percent:0;mso-wrap-distance-left:9pt;mso-wrap-distance-top:0;mso-wrap-distance-right:9pt;mso-wrap-distance-bottom:0;mso-position-horizontal:absolute;mso-position-horizontal-relative:text;mso-position-vertical:absolute;mso-position-vertical-relative:text;mso-width-percent:0;mso-width-relative:margin;v-text-anchor:middle" arcsize="10923f" o:gfxdata="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" fillcolor="#9ecb81 [2169]" strokecolor="#70ad47 [3209]" strokeweight=".5pt">
                 <v:fill color2="#8ac066 [2617]" rotate="t" colors="0 #b5d5a7;.5 #aace99;1 #9cca86" focus="100%" type="gradient">
                   <o:fill v:ext="view" type="gradientUnscaled"/>
                 </v:fill>
@@ -2252,7 +2252,7 @@
         <mc:AlternateContent>
           <mc:Choice Requires="wps">
             <w:drawing>
-              <wp:anchor distT="0" distB="0" distL="114300" distR="114300" simplePos="0" relativeHeight="251661312" behindDoc="0" locked="0" layoutInCell="1" allowOverlap="1" wp14:anchorId="793179C3" wp14:editId="7A192007">
+              <wp:anchor distT="0" distB="0" distL="114300" distR="114300" simplePos="0" relativeHeight="251661312" behindDoc="0" locked="0" layoutInCell="1" allowOverlap="1" wp14:anchorId="269DC41E" wp14:editId="0D797F41">
                 <wp:simplePos x="0" y="0"/>
                 <wp:positionH relativeFrom="margin">
                   <wp:align>center</wp:align>
@@ -2315,7 +2315,7 @@
           </mc:Choice>
           <mc:Fallback>
             <w:pict>
-              <v:roundrect w14:anchorId="5CBA2A92" id="Rectangle : coins arrondis 2" o:spid="_x0000_s1027" style="position:absolute;margin-left:0;margin-top:14.05pt;width:70.8pt;height:33pt;z-index:251661312;visibility:visible;mso-wrap-style:square;mso-wrap-distance-left:9pt;mso-wrap-distance-top:0;mso-wrap-distance-right:9pt;mso-wrap-distance-bottom:0;mso-position-horizontal:center;mso-position-horizontal-relative:margin;mso-position-vertical:absolute;mso-position-vertical-relative:text;v-text-anchor:middle" arcsize="10923f" o:gfxdata="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" fillcolor="#9ecb81 [2169]" strokecolor="#70ad47 [3209]" strokeweight=".5pt">
+              <v:roundrect w14:anchorId="269DC41E" id="Rectangle : coins arrondis 2" o:spid="_x0000_s1027" style="position:absolute;margin-left:0;margin-top:14.05pt;width:70.8pt;height:33pt;z-index:251661312;visibility:visible;mso-wrap-style:square;mso-wrap-distance-left:9pt;mso-wrap-distance-top:0;mso-wrap-distance-right:9pt;mso-wrap-distance-bottom:0;mso-position-horizontal:center;mso-position-horizontal-relative:margin;mso-position-vertical:absolute;mso-position-vertical-relative:text;v-text-anchor:middle" arcsize="10923f" o:gfxdata="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" fillcolor="#9ecb81 [2169]" strokecolor="#70ad47 [3209]" strokeweight=".5pt">
                 <v:fill color2="#8ac066 [2617]" rotate="t" colors="0 #b5d5a7;.5 #aace99;1 #9cca86" focus="100%" type="gradient">
                   <o:fill v:ext="view" type="gradientUnscaled"/>
                 </v:fill>
@@ -2358,7 +2358,7 @@
         <mc:AlternateContent>
           <mc:Choice Requires="wps">
             <w:drawing>
-              <wp:anchor distT="0" distB="0" distL="114300" distR="114300" simplePos="0" relativeHeight="251663360" behindDoc="0" locked="0" layoutInCell="1" allowOverlap="1" wp14:anchorId="30EEA5DA" wp14:editId="4E5D7908">
+              <wp:anchor distT="0" distB="0" distL="114300" distR="114300" simplePos="0" relativeHeight="251663360" behindDoc="0" locked="0" layoutInCell="1" allowOverlap="1" wp14:anchorId="0913979D" wp14:editId="4FAC21F3">
                 <wp:simplePos x="0" y="0"/>
                 <wp:positionH relativeFrom="column">
                   <wp:posOffset>1553845</wp:posOffset>
@@ -2427,7 +2427,7 @@
           </mc:Choice>
           <mc:Fallback>
             <w:pict>
-              <v:roundrect w14:anchorId="5CBA2A92" id="Rectangle : coins arrondis 3" o:spid="_x0000_s1028" style="position:absolute;margin-left:122.35pt;margin-top:12.7pt;width:177.6pt;height:90pt;z-index:251663360;visibility:visible;mso-wrap-style:square;mso-width-percent:0;mso-height-percent:0;mso-wrap-distance-left:9pt;mso-wrap-distance-top:0;mso-wrap-distance-right:9pt;mso-wrap-distance-bottom:0;mso-position-horizontal:absolute;mso-position-horizontal-relative:text;mso-position-vertical:absolute;mso-position-vertical-relative:text;mso-width-percent:0;mso-height-percent:0;mso-width-relative:margin;mso-height-relative:margin;v-text-anchor:middle" arcsize="10923f" o:gfxdata="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" fillcolor="#9ecb81 [2169]" strokecolor="#70ad47 [3209]" strokeweight=".5pt">
+              <v:roundrect w14:anchorId="0913979D" id="Rectangle : coins arrondis 3" o:spid="_x0000_s1028" style="position:absolute;margin-left:122.35pt;margin-top:12.7pt;width:177.6pt;height:90pt;z-index:251663360;visibility:visible;mso-wrap-style:square;mso-width-percent:0;mso-height-percent:0;mso-wrap-distance-left:9pt;mso-wrap-distance-top:0;mso-wrap-distance-right:9pt;mso-wrap-distance-bottom:0;mso-position-horizontal:absolute;mso-position-horizontal-relative:text;mso-position-vertical:absolute;mso-position-vertical-relative:text;mso-width-percent:0;mso-height-percent:0;mso-width-relative:margin;mso-height-relative:margin;v-text-anchor:middle" arcsize="10923f" o:gfxdata="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" fillcolor="#9ecb81 [2169]" strokecolor="#70ad47 [3209]" strokeweight=".5pt">
                 <v:fill color2="#8ac066 [2617]" rotate="t" colors="0 #b5d5a7;.5 #aace99;1 #9cca86" focus="100%" type="gradient">
                   <o:fill v:ext="view" type="gradientUnscaled"/>
                 </v:fill>
@@ -2456,7 +2456,7 @@
         <mc:AlternateContent>
           <mc:Choice Requires="wps">
             <w:drawing>
-              <wp:anchor distT="0" distB="0" distL="114300" distR="114300" simplePos="0" relativeHeight="251664384" behindDoc="0" locked="0" layoutInCell="1" allowOverlap="1" wp14:anchorId="72F903C4" wp14:editId="56126A91">
+              <wp:anchor distT="0" distB="0" distL="114300" distR="114300" simplePos="0" relativeHeight="251664384" behindDoc="0" locked="0" layoutInCell="1" allowOverlap="1" wp14:anchorId="199F3ECC" wp14:editId="0D38D195">
                 <wp:simplePos x="0" y="0"/>
                 <wp:positionH relativeFrom="column">
                   <wp:posOffset>-635</wp:posOffset>
@@ -2535,7 +2535,7 @@
           </mc:Choice>
           <mc:Fallback>
             <w:pict>
-              <v:rect id="Rectangle 4" o:spid="_x0000_s1029" style="position:absolute;margin-left:-.05pt;margin-top:74.5pt;width:289.2pt;height:141pt;z-index:251664384;visibility:visible;mso-wrap-style:square;mso-width-percent:0;mso-height-percent:0;mso-wrap-distance-left:9pt;mso-wrap-distance-top:0;mso-wrap-distance-right:9pt;mso-wrap-distance-bottom:0;mso-position-horizontal:absolute;mso-position-horizontal-relative:text;mso-position-vertical:absolute;mso-position-vertical-relative:text;mso-width-percent:0;mso-height-percent:0;mso-width-relative:margin;mso-height-relative:margin;v-text-anchor:middle" o:gfxdata="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" fillcolor="#91bce3 [2168]" strokecolor="#5b9bd5 [3208]" strokeweight=".5pt">
+              <v:rect w14:anchorId="199F3ECC" id="Rectangle 4" o:spid="_x0000_s1029" style="position:absolute;margin-left:-.05pt;margin-top:74.5pt;width:289.2pt;height:141pt;z-index:251664384;visibility:visible;mso-wrap-style:square;mso-width-percent:0;mso-height-percent:0;mso-wrap-distance-left:9pt;mso-wrap-distance-top:0;mso-wrap-distance-right:9pt;mso-wrap-distance-bottom:0;mso-position-horizontal:absolute;mso-position-horizontal-relative:text;mso-position-vertical:absolute;mso-position-vertical-relative:text;mso-width-percent:0;mso-height-percent:0;mso-width-relative:margin;mso-height-relative:margin;v-text-anchor:middle" o:gfxdata="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" fillcolor="#91bce3 [2168]" strokecolor="#5b9bd5 [3208]" strokeweight=".5pt">
                 <v:fill color2="#7aaddd [2616]" rotate="t" colors="0 #b1cbe9;.5 #a3c1e5;1 #92b9e4" focus="100%" type="gradient">
                   <o:fill v:ext="view" type="gradientUnscaled"/>
                 </v:fill>
@@ -2570,7 +2570,7 @@
         <mc:AlternateContent>
           <mc:Choice Requires="wps">
             <w:drawing>
-              <wp:anchor distT="0" distB="0" distL="114300" distR="114300" simplePos="0" relativeHeight="251665408" behindDoc="0" locked="0" layoutInCell="1" allowOverlap="1" wp14:anchorId="1B8F19F7" wp14:editId="5BE3D1AD">
+              <wp:anchor distT="0" distB="0" distL="114300" distR="114300" simplePos="0" relativeHeight="251665408" behindDoc="0" locked="0" layoutInCell="1" allowOverlap="1" wp14:anchorId="57CD00D1" wp14:editId="6EA53AE6">
                 <wp:simplePos x="0" y="0"/>
                 <wp:positionH relativeFrom="column">
                   <wp:posOffset>-635</wp:posOffset>
@@ -2636,7 +2636,7 @@
           </mc:Choice>
           <mc:Fallback>
             <w:pict>
-              <v:rect id="Rectangle 5" o:spid="_x0000_s1030" style="position:absolute;margin-left:-.05pt;margin-top:74.5pt;width:289.2pt;height:19.2pt;z-index:251665408;visibility:visible;mso-wrap-style:square;mso-wrap-distance-left:9pt;mso-wrap-distance-top:0;mso-wrap-distance-right:9pt;mso-wrap-distance-bottom:0;mso-position-horizontal:absolute;mso-position-horizontal-relative:text;mso-position-vertical:absolute;mso-position-vertical-relative:text;v-text-anchor:middle" o:gfxdata="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" fillcolor="#91bce3 [2168]" strokecolor="#5b9bd5 [3208]" strokeweight=".5pt">
+              <v:rect w14:anchorId="57CD00D1" id="Rectangle 5" o:spid="_x0000_s1030" style="position:absolute;margin-left:-.05pt;margin-top:74.5pt;width:289.2pt;height:19.2pt;z-index:251665408;visibility:visible;mso-wrap-style:square;mso-wrap-distance-left:9pt;mso-wrap-distance-top:0;mso-wrap-distance-right:9pt;mso-wrap-distance-bottom:0;mso-position-horizontal:absolute;mso-position-horizontal-relative:text;mso-position-vertical:absolute;mso-position-vertical-relative:text;v-text-anchor:middle" o:gfxdata="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" fillcolor="#91bce3 [2168]" strokecolor="#5b9bd5 [3208]" strokeweight=".5pt">
                 <v:fill color2="#7aaddd [2616]" rotate="t" colors="0 #b1cbe9;.5 #a3c1e5;1 #92b9e4" focus="100%" type="gradient">
                   <o:fill v:ext="view" type="gradientUnscaled"/>
                 </v:fill>
